--- a/Relatório.docx
+++ b/Relatório.docx
@@ -18,13 +18,13 @@
           <w:szCs w:val="28"/>
         </w:rPr>
         <w:drawing>
-          <wp:anchor distT="0" distB="0" distL="114300" distR="114300" simplePos="0" relativeHeight="251660288" behindDoc="0" locked="0" layoutInCell="1" allowOverlap="1" wp14:anchorId="3C2E7EE1" wp14:editId="4D8F047D">
+          <wp:anchor distT="0" distB="0" distL="114300" distR="114300" simplePos="0" relativeHeight="251660288" behindDoc="0" locked="0" layoutInCell="1" allowOverlap="1" wp14:anchorId="3C2E7EE1" wp14:editId="1F089F1D">
             <wp:simplePos x="0" y="0"/>
             <wp:positionH relativeFrom="column">
-              <wp:posOffset>5257667</wp:posOffset>
+              <wp:posOffset>5841365</wp:posOffset>
             </wp:positionH>
             <wp:positionV relativeFrom="paragraph">
-              <wp:posOffset>-800422</wp:posOffset>
+              <wp:posOffset>-190653</wp:posOffset>
             </wp:positionV>
             <wp:extent cx="1149278" cy="668741"/>
             <wp:effectExtent l="0" t="0" r="0" b="0"/>
@@ -89,16 +89,16 @@
         <mc:AlternateContent>
           <mc:Choice Requires="wps">
             <w:drawing>
-              <wp:anchor distT="0" distB="0" distL="114300" distR="114300" simplePos="0" relativeHeight="251657216" behindDoc="0" locked="0" layoutInCell="1" allowOverlap="1" wp14:anchorId="74EE6D41" wp14:editId="7CE9A709">
+              <wp:anchor distT="0" distB="0" distL="114300" distR="114300" simplePos="0" relativeHeight="251657216" behindDoc="0" locked="0" layoutInCell="1" allowOverlap="1" wp14:anchorId="74EE6D41" wp14:editId="04990E75">
                 <wp:simplePos x="0" y="0"/>
-                <wp:positionH relativeFrom="column">
-                  <wp:posOffset>-1421329</wp:posOffset>
+                <wp:positionH relativeFrom="margin">
+                  <wp:align>center</wp:align>
                 </wp:positionH>
                 <wp:positionV relativeFrom="paragraph">
-                  <wp:posOffset>-1172750</wp:posOffset>
+                  <wp:posOffset>-468389</wp:posOffset>
                 </wp:positionV>
                 <wp:extent cx="7999206" cy="1146412"/>
-                <wp:effectExtent l="0" t="0" r="20955" b="15875"/>
+                <wp:effectExtent l="0" t="0" r="1905" b="0"/>
                 <wp:wrapNone/>
                 <wp:docPr id="2" name="Retângulo 2"/>
                 <wp:cNvGraphicFramePr/>
@@ -117,6 +117,9 @@
                         <a:solidFill>
                           <a:srgbClr val="739B76"/>
                         </a:solidFill>
+                        <a:ln>
+                          <a:noFill/>
+                        </a:ln>
                       </wps:spPr>
                       <wps:style>
                         <a:lnRef idx="2">
@@ -154,7 +157,9 @@
           </mc:Choice>
           <mc:Fallback>
             <w:pict>
-              <v:rect w14:anchorId="736DB936" id="Retângulo 2" o:spid="_x0000_s1026" style="position:absolute;margin-left:-111.9pt;margin-top:-92.35pt;width:629.85pt;height:90.25pt;z-index:251657216;visibility:visible;mso-wrap-style:square;mso-width-percent:0;mso-height-percent:0;mso-wrap-distance-left:9pt;mso-wrap-distance-top:0;mso-wrap-distance-right:9pt;mso-wrap-distance-bottom:0;mso-position-horizontal:absolute;mso-position-horizontal-relative:text;mso-position-vertical:absolute;mso-position-vertical-relative:text;mso-width-percent:0;mso-height-percent:0;mso-width-relative:margin;mso-height-relative:margin;v-text-anchor:middle" o:gfxdata="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" fillcolor="#739b76" strokecolor="#1f3763 [1604]" strokeweight="1pt"/>
+              <v:rect w14:anchorId="4AF3E424" id="Retângulo 2" o:spid="_x0000_s1026" style="position:absolute;margin-left:0;margin-top:-36.9pt;width:629.85pt;height:90.25pt;z-index:251657216;visibility:visible;mso-wrap-style:square;mso-width-percent:0;mso-height-percent:0;mso-wrap-distance-left:9pt;mso-wrap-distance-top:0;mso-wrap-distance-right:9pt;mso-wrap-distance-bottom:0;mso-position-horizontal:center;mso-position-horizontal-relative:margin;mso-position-vertical:absolute;mso-position-vertical-relative:text;mso-width-percent:0;mso-height-percent:0;mso-width-relative:margin;mso-height-relative:margin;v-text-anchor:middle" o:gfxdata="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" fillcolor="#739b76" stroked="f" strokeweight="1pt">
+                <w10:wrap anchorx="margin"/>
+              </v:rect>
             </w:pict>
           </mc:Fallback>
         </mc:AlternateContent>
@@ -273,6 +278,16 @@
     <w:p>
       <w:pPr>
         <w:pStyle w:val="SemEspaamento"/>
+        <w:jc w:val="center"/>
+        <w:rPr>
+          <w:sz w:val="32"/>
+          <w:szCs w:val="32"/>
+        </w:rPr>
+      </w:pPr>
+    </w:p>
+    <w:p>
+      <w:pPr>
+        <w:pStyle w:val="SemEspaamento"/>
         <w:rPr>
           <w:sz w:val="32"/>
           <w:szCs w:val="32"/>
@@ -503,6 +518,33 @@
       </w:pPr>
       <w:r>
         <w:rPr>
+          <w:sz w:val="28"/>
+          <w:szCs w:val="28"/>
+        </w:rPr>
+        <w:t>Nycole Ribeiro, 132870</w:t>
+      </w:r>
+    </w:p>
+    <w:p>
+      <w:pPr>
+        <w:pStyle w:val="SemEspaamento"/>
+        <w:jc w:val="center"/>
+        <w:rPr>
+          <w:sz w:val="28"/>
+          <w:szCs w:val="28"/>
+        </w:rPr>
+      </w:pPr>
+    </w:p>
+    <w:p>
+      <w:pPr>
+        <w:pStyle w:val="SemEspaamento"/>
+        <w:jc w:val="center"/>
+        <w:rPr>
+          <w:sz w:val="28"/>
+          <w:szCs w:val="28"/>
+        </w:rPr>
+      </w:pPr>
+      <w:r>
+        <w:rPr>
           <w:noProof/>
           <w:sz w:val="24"/>
           <w:szCs w:val="24"/>
@@ -510,16 +552,16 @@
         <mc:AlternateContent>
           <mc:Choice Requires="wps">
             <w:drawing>
-              <wp:anchor distT="0" distB="0" distL="114300" distR="114300" simplePos="0" relativeHeight="251659264" behindDoc="0" locked="0" layoutInCell="1" allowOverlap="1" wp14:anchorId="63833C8C" wp14:editId="6137EE07">
+              <wp:anchor distT="0" distB="0" distL="114300" distR="114300" simplePos="0" relativeHeight="251659264" behindDoc="0" locked="0" layoutInCell="1" allowOverlap="1" wp14:anchorId="63833C8C" wp14:editId="516BE9A3">
                 <wp:simplePos x="0" y="0"/>
                 <wp:positionH relativeFrom="margin">
                   <wp:align>center</wp:align>
                 </wp:positionH>
                 <wp:positionV relativeFrom="paragraph">
-                  <wp:posOffset>734116</wp:posOffset>
+                  <wp:posOffset>262255</wp:posOffset>
                 </wp:positionV>
                 <wp:extent cx="7999206" cy="1146412"/>
-                <wp:effectExtent l="0" t="0" r="20955" b="15875"/>
+                <wp:effectExtent l="0" t="0" r="1905" b="0"/>
                 <wp:wrapNone/>
                 <wp:docPr id="4" name="Retângulo 4"/>
                 <wp:cNvGraphicFramePr/>
@@ -538,6 +580,9 @@
                         <a:solidFill>
                           <a:srgbClr val="739B76"/>
                         </a:solidFill>
+                        <a:ln>
+                          <a:noFill/>
+                        </a:ln>
                       </wps:spPr>
                       <wps:style>
                         <a:lnRef idx="2">
@@ -575,55 +620,67 @@
           </mc:Choice>
           <mc:Fallback>
             <w:pict>
-              <v:rect w14:anchorId="227A303A" id="Retângulo 4" o:spid="_x0000_s1026" style="position:absolute;margin-left:0;margin-top:57.8pt;width:629.85pt;height:90.25pt;z-index:251659264;visibility:visible;mso-wrap-style:square;mso-width-percent:0;mso-height-percent:0;mso-wrap-distance-left:9pt;mso-wrap-distance-top:0;mso-wrap-distance-right:9pt;mso-wrap-distance-bottom:0;mso-position-horizontal:center;mso-position-horizontal-relative:margin;mso-position-vertical:absolute;mso-position-vertical-relative:text;mso-width-percent:0;mso-height-percent:0;mso-width-relative:margin;mso-height-relative:margin;v-text-anchor:middle" o:gfxdata="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" fillcolor="#739b76" strokecolor="#1f3763 [1604]" strokeweight="1pt">
+              <v:rect w14:anchorId="7F50D31B" id="Retângulo 4" o:spid="_x0000_s1026" style="position:absolute;margin-left:0;margin-top:20.65pt;width:629.85pt;height:90.25pt;z-index:251659264;visibility:visible;mso-wrap-style:square;mso-width-percent:0;mso-height-percent:0;mso-wrap-distance-left:9pt;mso-wrap-distance-top:0;mso-wrap-distance-right:9pt;mso-wrap-distance-bottom:0;mso-position-horizontal:center;mso-position-horizontal-relative:margin;mso-position-vertical:absolute;mso-position-vertical-relative:text;mso-width-percent:0;mso-height-percent:0;mso-width-relative:margin;mso-height-relative:margin;v-text-anchor:middle" o:gfxdata="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" fillcolor="#739b76" stroked="f" strokeweight="1pt">
                 <w10:wrap anchorx="margin"/>
               </v:rect>
             </w:pict>
           </mc:Fallback>
         </mc:AlternateContent>
       </w:r>
+    </w:p>
+    <w:p>
+      <w:pPr>
+        <w:pStyle w:val="SemEspaamento"/>
+        <w:jc w:val="center"/>
+        <w:rPr>
+          <w:sz w:val="28"/>
+          <w:szCs w:val="28"/>
+        </w:rPr>
+      </w:pPr>
+    </w:p>
+    <w:p>
+      <w:pPr>
+        <w:pStyle w:val="SemEspaamento"/>
+        <w:jc w:val="center"/>
+        <w:rPr>
+          <w:sz w:val="28"/>
+          <w:szCs w:val="28"/>
+        </w:rPr>
+      </w:pPr>
+    </w:p>
+    <w:p>
+      <w:pPr>
+        <w:pStyle w:val="SemEspaamento"/>
+        <w:jc w:val="center"/>
+        <w:rPr>
+          <w:sz w:val="28"/>
+          <w:szCs w:val="28"/>
+        </w:rPr>
+      </w:pPr>
+    </w:p>
+    <w:p>
+      <w:pPr>
+        <w:pStyle w:val="SemEspaamento"/>
+        <w:jc w:val="center"/>
+        <w:rPr>
+          <w:sz w:val="28"/>
+          <w:szCs w:val="28"/>
+        </w:rPr>
+      </w:pPr>
+    </w:p>
+    <w:p>
+      <w:pPr>
+        <w:pStyle w:val="SemEspaamento"/>
+        <w:rPr>
+          <w:sz w:val="24"/>
+          <w:szCs w:val="24"/>
+        </w:rPr>
+      </w:pPr>
       <w:r>
         <w:rPr>
-          <w:sz w:val="28"/>
-          <w:szCs w:val="28"/>
-        </w:rPr>
-        <w:t>Nycole Ribeiro, 132870</w:t>
-      </w:r>
-    </w:p>
-    <w:p>
-      <w:pPr>
-        <w:pStyle w:val="SemEspaamento"/>
-        <w:jc w:val="center"/>
-        <w:rPr>
-          <w:sz w:val="28"/>
-          <w:szCs w:val="28"/>
-        </w:rPr>
-      </w:pPr>
-    </w:p>
-    <w:p>
-      <w:pPr>
-        <w:pStyle w:val="SemEspaamento"/>
-        <w:jc w:val="center"/>
-        <w:rPr>
-          <w:sz w:val="28"/>
-          <w:szCs w:val="28"/>
-        </w:rPr>
-      </w:pPr>
-    </w:p>
-    <w:p>
-      <w:pPr>
-        <w:pStyle w:val="SemEspaamento"/>
-        <w:rPr>
-          <w:sz w:val="24"/>
-          <w:szCs w:val="24"/>
-        </w:rPr>
-      </w:pPr>
-      <w:r>
-        <w:rPr>
-          <w:sz w:val="24"/>
-          <w:szCs w:val="24"/>
-        </w:rPr>
-        <w:lastRenderedPageBreak/>
+          <w:sz w:val="24"/>
+          <w:szCs w:val="24"/>
+        </w:rPr>
         <w:t>1. Página Inicial</w:t>
       </w:r>
     </w:p>
@@ -635,15 +692,24 @@
           <w:szCs w:val="24"/>
         </w:rPr>
       </w:pPr>
+    </w:p>
+    <w:p>
+      <w:pPr>
+        <w:pStyle w:val="SemEspaamento"/>
+        <w:rPr>
+          <w:sz w:val="24"/>
+          <w:szCs w:val="24"/>
+        </w:rPr>
+      </w:pPr>
       <w:r>
         <w:rPr>
           <w:sz w:val="24"/>
           <w:szCs w:val="24"/>
         </w:rPr>
         <w:drawing>
-          <wp:inline distT="0" distB="0" distL="0" distR="0" wp14:anchorId="3F70F904" wp14:editId="0687A946">
-            <wp:extent cx="5400040" cy="2510155"/>
-            <wp:effectExtent l="0" t="0" r="0" b="4445"/>
+          <wp:inline distT="0" distB="0" distL="0" distR="0" wp14:anchorId="3F70F904" wp14:editId="6DC2E40F">
+            <wp:extent cx="6643764" cy="3088288"/>
+            <wp:effectExtent l="0" t="0" r="5080" b="0"/>
             <wp:docPr id="1" name="Imagem 1"/>
             <wp:cNvGraphicFramePr>
               <a:graphicFrameLocks xmlns:a="http://schemas.openxmlformats.org/drawingml/2006/main" noChangeAspect="1"/>
@@ -664,7 +730,7 @@
                   <pic:spPr>
                     <a:xfrm>
                       <a:off x="0" y="0"/>
-                      <a:ext cx="5400040" cy="2510155"/>
+                      <a:ext cx="6679014" cy="3104674"/>
                     </a:xfrm>
                     <a:prstGeom prst="rect">
                       <a:avLst/>
@@ -701,7 +767,7 @@
           <w:sz w:val="24"/>
           <w:szCs w:val="24"/>
         </w:rPr>
-        <w:t>Esta é a página principal de quando se abre o site, nela há as opções de login do paciente, médico, laboratório ou administrador. Cada um em sua respectiva guia que redireciona para sua página de funções. A principal mudança visual das guias, é que a guia paciente solicita o CPF, a guia Médico solicita o CRM, a guia laboratório solicita CNPJ e a guia Admin solicita o Login. Para facilitar os testes colocamos o Login e Senha do administrador como “admin”.</w:t>
+        <w:t>Esta é a página principal, nela há as opções de login do paciente, médico, laboratório ou administrador. Cada um em sua respectiva guia que redireciona para sua página de funções. A principal mudança visual das guias, é que a guia paciente solicita o CPF, a guia Médico solicita o CRM, a guia laboratório solicita CNPJ e a guia Admin solicita o Login. Para facilitar os testes colocamos o Login e Senha do administrador como “admin”.</w:t>
       </w:r>
     </w:p>
     <w:p>
@@ -713,25 +779,84 @@
           <w:szCs w:val="24"/>
         </w:rPr>
       </w:pPr>
-    </w:p>
-    <w:p>
-      <w:pPr>
-        <w:pStyle w:val="SemEspaamento"/>
-        <w:jc w:val="both"/>
-        <w:rPr>
-          <w:sz w:val="24"/>
-          <w:szCs w:val="24"/>
-        </w:rPr>
-      </w:pPr>
       <w:r>
         <w:rPr>
           <w:sz w:val="24"/>
           <w:szCs w:val="24"/>
         </w:rPr>
         <w:drawing>
-          <wp:inline distT="0" distB="0" distL="0" distR="0" wp14:anchorId="728D2859" wp14:editId="0560991A">
-            <wp:extent cx="5380074" cy="3589036"/>
-            <wp:effectExtent l="0" t="0" r="0" b="0"/>
+          <wp:anchor distT="0" distB="0" distL="114300" distR="114300" simplePos="0" relativeHeight="251661312" behindDoc="0" locked="0" layoutInCell="1" allowOverlap="1" wp14:anchorId="01906DFF" wp14:editId="4F423FD2">
+            <wp:simplePos x="0" y="0"/>
+            <wp:positionH relativeFrom="margin">
+              <wp:posOffset>3295015</wp:posOffset>
+            </wp:positionH>
+            <wp:positionV relativeFrom="paragraph">
+              <wp:posOffset>202565</wp:posOffset>
+            </wp:positionV>
+            <wp:extent cx="3345815" cy="2185035"/>
+            <wp:effectExtent l="0" t="0" r="6985" b="5715"/>
+            <wp:wrapSquare wrapText="bothSides"/>
+            <wp:docPr id="7" name="Imagem 7"/>
+            <wp:cNvGraphicFramePr>
+              <a:graphicFrameLocks xmlns:a="http://schemas.openxmlformats.org/drawingml/2006/main" noChangeAspect="1"/>
+            </wp:cNvGraphicFramePr>
+            <a:graphic xmlns:a="http://schemas.openxmlformats.org/drawingml/2006/main">
+              <a:graphicData uri="http://schemas.openxmlformats.org/drawingml/2006/picture">
+                <pic:pic xmlns:pic="http://schemas.openxmlformats.org/drawingml/2006/picture">
+                  <pic:nvPicPr>
+                    <pic:cNvPr id="1" name=""/>
+                    <pic:cNvPicPr/>
+                  </pic:nvPicPr>
+                  <pic:blipFill>
+                    <a:blip r:embed="rId6">
+                      <a:extLst>
+                        <a:ext uri="{28A0092B-C50C-407E-A947-70E740481C1C}">
+                          <a14:useLocalDpi xmlns:a14="http://schemas.microsoft.com/office/drawing/2010/main" val="0"/>
+                        </a:ext>
+                      </a:extLst>
+                    </a:blip>
+                    <a:stretch>
+                      <a:fillRect/>
+                    </a:stretch>
+                  </pic:blipFill>
+                  <pic:spPr>
+                    <a:xfrm>
+                      <a:off x="0" y="0"/>
+                      <a:ext cx="3345815" cy="2185035"/>
+                    </a:xfrm>
+                    <a:prstGeom prst="rect">
+                      <a:avLst/>
+                    </a:prstGeom>
+                  </pic:spPr>
+                </pic:pic>
+              </a:graphicData>
+            </a:graphic>
+            <wp14:sizeRelH relativeFrom="margin">
+              <wp14:pctWidth>0</wp14:pctWidth>
+            </wp14:sizeRelH>
+            <wp14:sizeRelV relativeFrom="margin">
+              <wp14:pctHeight>0</wp14:pctHeight>
+            </wp14:sizeRelV>
+          </wp:anchor>
+        </w:drawing>
+      </w:r>
+      <w:r>
+        <w:rPr>
+          <w:sz w:val="24"/>
+          <w:szCs w:val="24"/>
+        </w:rPr>
+        <w:drawing>
+          <wp:anchor distT="0" distB="0" distL="114300" distR="114300" simplePos="0" relativeHeight="251663360" behindDoc="0" locked="0" layoutInCell="1" allowOverlap="1" wp14:anchorId="728D2859" wp14:editId="2FD30C37">
+            <wp:simplePos x="0" y="0"/>
+            <wp:positionH relativeFrom="margin">
+              <wp:align>left</wp:align>
+            </wp:positionH>
+            <wp:positionV relativeFrom="paragraph">
+              <wp:posOffset>185420</wp:posOffset>
+            </wp:positionV>
+            <wp:extent cx="3330575" cy="2221865"/>
+            <wp:effectExtent l="0" t="0" r="3175" b="6985"/>
+            <wp:wrapSquare wrapText="bothSides"/>
             <wp:docPr id="6" name="Imagem 6"/>
             <wp:cNvGraphicFramePr>
               <a:graphicFrameLocks xmlns:a="http://schemas.openxmlformats.org/drawingml/2006/main" noChangeAspect="1"/>
@@ -744,7 +869,13 @@
                     <pic:cNvPicPr/>
                   </pic:nvPicPr>
                   <pic:blipFill>
-                    <a:blip r:embed="rId6"/>
+                    <a:blip r:embed="rId7">
+                      <a:extLst>
+                        <a:ext uri="{28A0092B-C50C-407E-A947-70E740481C1C}">
+                          <a14:useLocalDpi xmlns:a14="http://schemas.microsoft.com/office/drawing/2010/main" val="0"/>
+                        </a:ext>
+                      </a:extLst>
+                    </a:blip>
                     <a:stretch>
                       <a:fillRect/>
                     </a:stretch>
@@ -752,7 +883,7 @@
                   <pic:spPr>
                     <a:xfrm>
                       <a:off x="0" y="0"/>
-                      <a:ext cx="5410279" cy="3609186"/>
+                      <a:ext cx="3330575" cy="2221865"/>
                     </a:xfrm>
                     <a:prstGeom prst="rect">
                       <a:avLst/>
@@ -761,7 +892,13 @@
                 </pic:pic>
               </a:graphicData>
             </a:graphic>
-          </wp:inline>
+            <wp14:sizeRelH relativeFrom="margin">
+              <wp14:pctWidth>0</wp14:pctWidth>
+            </wp14:sizeRelH>
+            <wp14:sizeRelV relativeFrom="margin">
+              <wp14:pctHeight>0</wp14:pctHeight>
+            </wp14:sizeRelV>
+          </wp:anchor>
         </w:drawing>
       </w:r>
     </w:p>
@@ -779,62 +916,18 @@
           <w:sz w:val="24"/>
           <w:szCs w:val="24"/>
         </w:rPr>
-        <w:lastRenderedPageBreak/>
         <w:drawing>
-          <wp:inline distT="0" distB="0" distL="0" distR="0" wp14:anchorId="01906DFF" wp14:editId="7AAB3EB4">
-            <wp:extent cx="5400040" cy="3526155"/>
-            <wp:effectExtent l="0" t="0" r="0" b="0"/>
-            <wp:docPr id="7" name="Imagem 7"/>
-            <wp:cNvGraphicFramePr>
-              <a:graphicFrameLocks xmlns:a="http://schemas.openxmlformats.org/drawingml/2006/main" noChangeAspect="1"/>
-            </wp:cNvGraphicFramePr>
-            <a:graphic xmlns:a="http://schemas.openxmlformats.org/drawingml/2006/main">
-              <a:graphicData uri="http://schemas.openxmlformats.org/drawingml/2006/picture">
-                <pic:pic xmlns:pic="http://schemas.openxmlformats.org/drawingml/2006/picture">
-                  <pic:nvPicPr>
-                    <pic:cNvPr id="1" name=""/>
-                    <pic:cNvPicPr/>
-                  </pic:nvPicPr>
-                  <pic:blipFill>
-                    <a:blip r:embed="rId7"/>
-                    <a:stretch>
-                      <a:fillRect/>
-                    </a:stretch>
-                  </pic:blipFill>
-                  <pic:spPr>
-                    <a:xfrm>
-                      <a:off x="0" y="0"/>
-                      <a:ext cx="5400040" cy="3526155"/>
-                    </a:xfrm>
-                    <a:prstGeom prst="rect">
-                      <a:avLst/>
-                    </a:prstGeom>
-                  </pic:spPr>
-                </pic:pic>
-              </a:graphicData>
-            </a:graphic>
-          </wp:inline>
-        </w:drawing>
-      </w:r>
-    </w:p>
-    <w:p>
-      <w:pPr>
-        <w:pStyle w:val="SemEspaamento"/>
-        <w:jc w:val="both"/>
-        <w:rPr>
-          <w:sz w:val="24"/>
-          <w:szCs w:val="24"/>
-        </w:rPr>
-      </w:pPr>
-      <w:r>
-        <w:rPr>
-          <w:sz w:val="24"/>
-          <w:szCs w:val="24"/>
-        </w:rPr>
-        <w:drawing>
-          <wp:inline distT="0" distB="0" distL="0" distR="0" wp14:anchorId="22E469C8" wp14:editId="3EC2C90B">
-            <wp:extent cx="5400040" cy="3536950"/>
-            <wp:effectExtent l="0" t="0" r="0" b="6350"/>
+          <wp:anchor distT="0" distB="0" distL="114300" distR="114300" simplePos="0" relativeHeight="251662336" behindDoc="0" locked="0" layoutInCell="1" allowOverlap="1" wp14:anchorId="22E469C8" wp14:editId="45077451">
+            <wp:simplePos x="0" y="0"/>
+            <wp:positionH relativeFrom="margin">
+              <wp:align>center</wp:align>
+            </wp:positionH>
+            <wp:positionV relativeFrom="paragraph">
+              <wp:posOffset>2378710</wp:posOffset>
+            </wp:positionV>
+            <wp:extent cx="3552825" cy="2326640"/>
+            <wp:effectExtent l="0" t="0" r="9525" b="0"/>
+            <wp:wrapSquare wrapText="bothSides"/>
             <wp:docPr id="8" name="Imagem 8"/>
             <wp:cNvGraphicFramePr>
               <a:graphicFrameLocks xmlns:a="http://schemas.openxmlformats.org/drawingml/2006/main" noChangeAspect="1"/>
@@ -847,7 +940,13 @@
                     <pic:cNvPicPr/>
                   </pic:nvPicPr>
                   <pic:blipFill>
-                    <a:blip r:embed="rId8"/>
+                    <a:blip r:embed="rId8">
+                      <a:extLst>
+                        <a:ext uri="{28A0092B-C50C-407E-A947-70E740481C1C}">
+                          <a14:useLocalDpi xmlns:a14="http://schemas.microsoft.com/office/drawing/2010/main" val="0"/>
+                        </a:ext>
+                      </a:extLst>
+                    </a:blip>
                     <a:stretch>
                       <a:fillRect/>
                     </a:stretch>
@@ -855,7 +954,7 @@
                   <pic:spPr>
                     <a:xfrm>
                       <a:off x="0" y="0"/>
-                      <a:ext cx="5400040" cy="3536950"/>
+                      <a:ext cx="3552825" cy="2326640"/>
                     </a:xfrm>
                     <a:prstGeom prst="rect">
                       <a:avLst/>
@@ -864,13 +963,179 @@
                 </pic:pic>
               </a:graphicData>
             </a:graphic>
-          </wp:inline>
+            <wp14:sizeRelH relativeFrom="margin">
+              <wp14:pctWidth>0</wp14:pctWidth>
+            </wp14:sizeRelH>
+            <wp14:sizeRelV relativeFrom="margin">
+              <wp14:pctHeight>0</wp14:pctHeight>
+            </wp14:sizeRelV>
+          </wp:anchor>
         </w:drawing>
       </w:r>
     </w:p>
+    <w:p>
+      <w:pPr>
+        <w:pStyle w:val="SemEspaamento"/>
+        <w:jc w:val="both"/>
+        <w:rPr>
+          <w:sz w:val="24"/>
+          <w:szCs w:val="24"/>
+        </w:rPr>
+      </w:pPr>
+    </w:p>
+    <w:p>
+      <w:pPr>
+        <w:pStyle w:val="SemEspaamento"/>
+        <w:jc w:val="both"/>
+        <w:rPr>
+          <w:sz w:val="24"/>
+          <w:szCs w:val="24"/>
+        </w:rPr>
+      </w:pPr>
+    </w:p>
+    <w:p>
+      <w:pPr>
+        <w:pStyle w:val="SemEspaamento"/>
+        <w:jc w:val="both"/>
+        <w:rPr>
+          <w:sz w:val="24"/>
+          <w:szCs w:val="24"/>
+        </w:rPr>
+      </w:pPr>
+    </w:p>
+    <w:p>
+      <w:pPr>
+        <w:pStyle w:val="SemEspaamento"/>
+        <w:jc w:val="both"/>
+        <w:rPr>
+          <w:sz w:val="24"/>
+          <w:szCs w:val="24"/>
+        </w:rPr>
+      </w:pPr>
+    </w:p>
+    <w:p>
+      <w:pPr>
+        <w:pStyle w:val="SemEspaamento"/>
+        <w:jc w:val="both"/>
+        <w:rPr>
+          <w:sz w:val="24"/>
+          <w:szCs w:val="24"/>
+        </w:rPr>
+      </w:pPr>
+    </w:p>
+    <w:p>
+      <w:pPr>
+        <w:pStyle w:val="SemEspaamento"/>
+        <w:jc w:val="both"/>
+        <w:rPr>
+          <w:sz w:val="24"/>
+          <w:szCs w:val="24"/>
+        </w:rPr>
+      </w:pPr>
+    </w:p>
+    <w:p>
+      <w:pPr>
+        <w:pStyle w:val="SemEspaamento"/>
+        <w:jc w:val="both"/>
+        <w:rPr>
+          <w:sz w:val="24"/>
+          <w:szCs w:val="24"/>
+        </w:rPr>
+      </w:pPr>
+    </w:p>
+    <w:p>
+      <w:pPr>
+        <w:pStyle w:val="SemEspaamento"/>
+        <w:jc w:val="both"/>
+        <w:rPr>
+          <w:sz w:val="24"/>
+          <w:szCs w:val="24"/>
+        </w:rPr>
+      </w:pPr>
+    </w:p>
+    <w:p>
+      <w:pPr>
+        <w:pStyle w:val="SemEspaamento"/>
+        <w:jc w:val="both"/>
+        <w:rPr>
+          <w:sz w:val="24"/>
+          <w:szCs w:val="24"/>
+        </w:rPr>
+      </w:pPr>
+    </w:p>
+    <w:p>
+      <w:pPr>
+        <w:pStyle w:val="SemEspaamento"/>
+        <w:jc w:val="both"/>
+        <w:rPr>
+          <w:sz w:val="24"/>
+          <w:szCs w:val="24"/>
+        </w:rPr>
+      </w:pPr>
+    </w:p>
+    <w:p>
+      <w:pPr>
+        <w:pStyle w:val="SemEspaamento"/>
+        <w:jc w:val="both"/>
+        <w:rPr>
+          <w:sz w:val="24"/>
+          <w:szCs w:val="24"/>
+        </w:rPr>
+      </w:pPr>
+    </w:p>
+    <w:p>
+      <w:pPr>
+        <w:pStyle w:val="SemEspaamento"/>
+        <w:jc w:val="both"/>
+        <w:rPr>
+          <w:sz w:val="24"/>
+          <w:szCs w:val="24"/>
+        </w:rPr>
+      </w:pPr>
+    </w:p>
+    <w:p>
+      <w:pPr>
+        <w:pStyle w:val="SemEspaamento"/>
+        <w:jc w:val="both"/>
+        <w:rPr>
+          <w:sz w:val="24"/>
+          <w:szCs w:val="24"/>
+        </w:rPr>
+      </w:pPr>
+    </w:p>
+    <w:p>
+      <w:pPr>
+        <w:pStyle w:val="SemEspaamento"/>
+        <w:jc w:val="both"/>
+        <w:rPr>
+          <w:sz w:val="24"/>
+          <w:szCs w:val="24"/>
+        </w:rPr>
+      </w:pPr>
+    </w:p>
+    <w:p>
+      <w:pPr>
+        <w:pStyle w:val="SemEspaamento"/>
+        <w:jc w:val="both"/>
+        <w:rPr>
+          <w:sz w:val="24"/>
+          <w:szCs w:val="24"/>
+        </w:rPr>
+      </w:pPr>
+    </w:p>
+    <w:p>
+      <w:pPr>
+        <w:pStyle w:val="SemEspaamento"/>
+        <w:jc w:val="both"/>
+        <w:rPr>
+          <w:sz w:val="24"/>
+          <w:szCs w:val="24"/>
+        </w:rPr>
+      </w:pPr>
+    </w:p>
     <w:sectPr>
       <w:pgSz w:w="11906" w:h="16838"/>
-      <w:pgMar w:top="1417" w:right="1701" w:bottom="1417" w:left="1701" w:header="708" w:footer="708" w:gutter="0"/>
+      <w:pgMar w:top="720" w:right="720" w:bottom="720" w:left="720" w:header="708" w:footer="708" w:gutter="0"/>
       <w:cols w:space="708"/>
       <w:docGrid w:linePitch="360"/>
     </w:sectPr>

--- a/Relatório.docx
+++ b/Relatório.docx
@@ -157,7 +157,7 @@
           </mc:Choice>
           <mc:Fallback>
             <w:pict>
-              <v:rect w14:anchorId="4AF3E424" id="Retângulo 2" o:spid="_x0000_s1026" style="position:absolute;margin-left:0;margin-top:-36.9pt;width:629.85pt;height:90.25pt;z-index:251657216;visibility:visible;mso-wrap-style:square;mso-width-percent:0;mso-height-percent:0;mso-wrap-distance-left:9pt;mso-wrap-distance-top:0;mso-wrap-distance-right:9pt;mso-wrap-distance-bottom:0;mso-position-horizontal:center;mso-position-horizontal-relative:margin;mso-position-vertical:absolute;mso-position-vertical-relative:text;mso-width-percent:0;mso-height-percent:0;mso-width-relative:margin;mso-height-relative:margin;v-text-anchor:middle" o:gfxdata="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" fillcolor="#739b76" stroked="f" strokeweight="1pt">
+              <v:rect w14:anchorId="35634396" id="Retângulo 2" o:spid="_x0000_s1026" style="position:absolute;margin-left:0;margin-top:-36.9pt;width:629.85pt;height:90.25pt;z-index:251657216;visibility:visible;mso-wrap-style:square;mso-width-percent:0;mso-height-percent:0;mso-wrap-distance-left:9pt;mso-wrap-distance-top:0;mso-wrap-distance-right:9pt;mso-wrap-distance-bottom:0;mso-position-horizontal:center;mso-position-horizontal-relative:margin;mso-position-vertical:absolute;mso-position-vertical-relative:text;mso-width-percent:0;mso-height-percent:0;mso-width-relative:margin;mso-height-relative:margin;v-text-anchor:middle" o:gfxdata="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" fillcolor="#739b76" stroked="f" strokeweight="1pt">
                 <w10:wrap anchorx="margin"/>
               </v:rect>
             </w:pict>
@@ -620,7 +620,7 @@
           </mc:Choice>
           <mc:Fallback>
             <w:pict>
-              <v:rect w14:anchorId="7F50D31B" id="Retângulo 4" o:spid="_x0000_s1026" style="position:absolute;margin-left:0;margin-top:20.65pt;width:629.85pt;height:90.25pt;z-index:251659264;visibility:visible;mso-wrap-style:square;mso-width-percent:0;mso-height-percent:0;mso-wrap-distance-left:9pt;mso-wrap-distance-top:0;mso-wrap-distance-right:9pt;mso-wrap-distance-bottom:0;mso-position-horizontal:center;mso-position-horizontal-relative:margin;mso-position-vertical:absolute;mso-position-vertical-relative:text;mso-width-percent:0;mso-height-percent:0;mso-width-relative:margin;mso-height-relative:margin;v-text-anchor:middle" o:gfxdata="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" fillcolor="#739b76" stroked="f" strokeweight="1pt">
+              <v:rect w14:anchorId="6CB08D99" id="Retângulo 4" o:spid="_x0000_s1026" style="position:absolute;margin-left:0;margin-top:20.65pt;width:629.85pt;height:90.25pt;z-index:251659264;visibility:visible;mso-wrap-style:square;mso-width-percent:0;mso-height-percent:0;mso-wrap-distance-left:9pt;mso-wrap-distance-top:0;mso-wrap-distance-right:9pt;mso-wrap-distance-bottom:0;mso-position-horizontal:center;mso-position-horizontal-relative:margin;mso-position-vertical:absolute;mso-position-vertical-relative:text;mso-width-percent:0;mso-height-percent:0;mso-width-relative:margin;mso-height-relative:margin;v-text-anchor:middle" o:gfxdata="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" fillcolor="#739b76" stroked="f" strokeweight="1pt">
                 <w10:wrap anchorx="margin"/>
               </v:rect>
             </w:pict>
@@ -661,26 +661,21 @@
     <w:p>
       <w:pPr>
         <w:pStyle w:val="SemEspaamento"/>
-        <w:jc w:val="center"/>
-        <w:rPr>
-          <w:sz w:val="28"/>
-          <w:szCs w:val="28"/>
-        </w:rPr>
-      </w:pPr>
-    </w:p>
-    <w:p>
-      <w:pPr>
-        <w:pStyle w:val="SemEspaamento"/>
-        <w:rPr>
-          <w:sz w:val="24"/>
-          <w:szCs w:val="24"/>
-        </w:rPr>
-      </w:pPr>
-      <w:r>
-        <w:rPr>
-          <w:sz w:val="24"/>
-          <w:szCs w:val="24"/>
-        </w:rPr>
+        <w:rPr>
+          <w:b/>
+          <w:bCs/>
+          <w:sz w:val="32"/>
+          <w:szCs w:val="32"/>
+        </w:rPr>
+      </w:pPr>
+      <w:r>
+        <w:rPr>
+          <w:b/>
+          <w:bCs/>
+          <w:sz w:val="32"/>
+          <w:szCs w:val="32"/>
+        </w:rPr>
+        <w:lastRenderedPageBreak/>
         <w:t>1. Página Inicial</w:t>
       </w:r>
     </w:p>
@@ -1112,16 +1107,1605 @@
           <w:szCs w:val="24"/>
         </w:rPr>
       </w:pPr>
-    </w:p>
-    <w:p>
-      <w:pPr>
-        <w:pStyle w:val="SemEspaamento"/>
-        <w:jc w:val="both"/>
-        <w:rPr>
-          <w:sz w:val="24"/>
-          <w:szCs w:val="24"/>
-        </w:rPr>
-      </w:pPr>
+      <w:r>
+        <w:rPr>
+          <w:sz w:val="24"/>
+          <w:szCs w:val="24"/>
+        </w:rPr>
+        <w:lastRenderedPageBreak/>
+        <w:drawing>
+          <wp:anchor distT="0" distB="0" distL="114300" distR="114300" simplePos="0" relativeHeight="251664384" behindDoc="0" locked="0" layoutInCell="1" allowOverlap="1" wp14:anchorId="1E8251ED" wp14:editId="230B9148">
+            <wp:simplePos x="0" y="0"/>
+            <wp:positionH relativeFrom="margin">
+              <wp:align>center</wp:align>
+            </wp:positionH>
+            <wp:positionV relativeFrom="paragraph">
+              <wp:posOffset>430530</wp:posOffset>
+            </wp:positionV>
+            <wp:extent cx="5337175" cy="2494280"/>
+            <wp:effectExtent l="0" t="0" r="0" b="1270"/>
+            <wp:wrapTopAndBottom/>
+            <wp:docPr id="9" name="Imagem 9"/>
+            <wp:cNvGraphicFramePr>
+              <a:graphicFrameLocks xmlns:a="http://schemas.openxmlformats.org/drawingml/2006/main" noChangeAspect="1"/>
+            </wp:cNvGraphicFramePr>
+            <a:graphic xmlns:a="http://schemas.openxmlformats.org/drawingml/2006/main">
+              <a:graphicData uri="http://schemas.openxmlformats.org/drawingml/2006/picture">
+                <pic:pic xmlns:pic="http://schemas.openxmlformats.org/drawingml/2006/picture">
+                  <pic:nvPicPr>
+                    <pic:cNvPr id="1" name=""/>
+                    <pic:cNvPicPr/>
+                  </pic:nvPicPr>
+                  <pic:blipFill>
+                    <a:blip r:embed="rId9">
+                      <a:extLst>
+                        <a:ext uri="{28A0092B-C50C-407E-A947-70E740481C1C}">
+                          <a14:useLocalDpi xmlns:a14="http://schemas.microsoft.com/office/drawing/2010/main" val="0"/>
+                        </a:ext>
+                      </a:extLst>
+                    </a:blip>
+                    <a:stretch>
+                      <a:fillRect/>
+                    </a:stretch>
+                  </pic:blipFill>
+                  <pic:spPr>
+                    <a:xfrm>
+                      <a:off x="0" y="0"/>
+                      <a:ext cx="5337175" cy="2494280"/>
+                    </a:xfrm>
+                    <a:prstGeom prst="rect">
+                      <a:avLst/>
+                    </a:prstGeom>
+                  </pic:spPr>
+                </pic:pic>
+              </a:graphicData>
+            </a:graphic>
+            <wp14:sizeRelH relativeFrom="margin">
+              <wp14:pctWidth>0</wp14:pctWidth>
+            </wp14:sizeRelH>
+            <wp14:sizeRelV relativeFrom="margin">
+              <wp14:pctHeight>0</wp14:pctHeight>
+            </wp14:sizeRelV>
+          </wp:anchor>
+        </w:drawing>
+      </w:r>
+      <w:r>
+        <w:rPr>
+          <w:sz w:val="24"/>
+          <w:szCs w:val="24"/>
+        </w:rPr>
+        <w:t xml:space="preserve">Cada um dos formulários de login possuem uma verificação, por exemplo ao tentar fazer login no paciente, caso for digitado um CPF não cadastrado no banco de dados, haverá um alerta de Paciente não cadastrado. </w:t>
+      </w:r>
+    </w:p>
+    <w:p>
+      <w:pPr>
+        <w:pStyle w:val="SemEspaamento"/>
+        <w:jc w:val="both"/>
+        <w:rPr>
+          <w:sz w:val="24"/>
+          <w:szCs w:val="24"/>
+        </w:rPr>
+      </w:pPr>
+      <w:r>
+        <w:rPr>
+          <w:sz w:val="24"/>
+          <w:szCs w:val="24"/>
+        </w:rPr>
+        <w:drawing>
+          <wp:anchor distT="0" distB="0" distL="114300" distR="114300" simplePos="0" relativeHeight="251665408" behindDoc="0" locked="0" layoutInCell="1" allowOverlap="1" wp14:anchorId="77E92DCB" wp14:editId="014B0C41">
+            <wp:simplePos x="0" y="0"/>
+            <wp:positionH relativeFrom="margin">
+              <wp:align>center</wp:align>
+            </wp:positionH>
+            <wp:positionV relativeFrom="paragraph">
+              <wp:posOffset>3003550</wp:posOffset>
+            </wp:positionV>
+            <wp:extent cx="5359212" cy="2199924"/>
+            <wp:effectExtent l="0" t="0" r="0" b="0"/>
+            <wp:wrapTopAndBottom/>
+            <wp:docPr id="10" name="Imagem 10"/>
+            <wp:cNvGraphicFramePr>
+              <a:graphicFrameLocks xmlns:a="http://schemas.openxmlformats.org/drawingml/2006/main" noChangeAspect="1"/>
+            </wp:cNvGraphicFramePr>
+            <a:graphic xmlns:a="http://schemas.openxmlformats.org/drawingml/2006/main">
+              <a:graphicData uri="http://schemas.openxmlformats.org/drawingml/2006/picture">
+                <pic:pic xmlns:pic="http://schemas.openxmlformats.org/drawingml/2006/picture">
+                  <pic:nvPicPr>
+                    <pic:cNvPr id="1" name=""/>
+                    <pic:cNvPicPr/>
+                  </pic:nvPicPr>
+                  <pic:blipFill>
+                    <a:blip r:embed="rId10">
+                      <a:extLst>
+                        <a:ext uri="{28A0092B-C50C-407E-A947-70E740481C1C}">
+                          <a14:useLocalDpi xmlns:a14="http://schemas.microsoft.com/office/drawing/2010/main" val="0"/>
+                        </a:ext>
+                      </a:extLst>
+                    </a:blip>
+                    <a:stretch>
+                      <a:fillRect/>
+                    </a:stretch>
+                  </pic:blipFill>
+                  <pic:spPr>
+                    <a:xfrm>
+                      <a:off x="0" y="0"/>
+                      <a:ext cx="5359212" cy="2199924"/>
+                    </a:xfrm>
+                    <a:prstGeom prst="rect">
+                      <a:avLst/>
+                    </a:prstGeom>
+                  </pic:spPr>
+                </pic:pic>
+              </a:graphicData>
+            </a:graphic>
+          </wp:anchor>
+        </w:drawing>
+      </w:r>
+      <w:r>
+        <w:rPr>
+          <w:sz w:val="24"/>
+          <w:szCs w:val="24"/>
+        </w:rPr>
+        <w:t>Caso o paciente exista, haverá uma verificação da senha cadastrada no arquivo XML, se a senha digitada não conferir, haverá um alerta de Senha incorreta.</w:t>
+      </w:r>
+    </w:p>
+    <w:p>
+      <w:pPr>
+        <w:pStyle w:val="SemEspaamento"/>
+        <w:jc w:val="both"/>
+        <w:rPr>
+          <w:sz w:val="24"/>
+          <w:szCs w:val="24"/>
+        </w:rPr>
+      </w:pPr>
+    </w:p>
+    <w:p>
+      <w:pPr>
+        <w:pStyle w:val="SemEspaamento"/>
+        <w:jc w:val="both"/>
+        <w:rPr>
+          <w:sz w:val="24"/>
+          <w:szCs w:val="24"/>
+        </w:rPr>
+      </w:pPr>
+      <w:r>
+        <w:rPr>
+          <w:sz w:val="24"/>
+          <w:szCs w:val="24"/>
+        </w:rPr>
+        <w:drawing>
+          <wp:anchor distT="0" distB="0" distL="114300" distR="114300" simplePos="0" relativeHeight="251666432" behindDoc="0" locked="0" layoutInCell="1" allowOverlap="1" wp14:anchorId="7E9181C3" wp14:editId="60F5AFFE">
+            <wp:simplePos x="0" y="0"/>
+            <wp:positionH relativeFrom="margin">
+              <wp:align>center</wp:align>
+            </wp:positionH>
+            <wp:positionV relativeFrom="paragraph">
+              <wp:posOffset>427828</wp:posOffset>
+            </wp:positionV>
+            <wp:extent cx="5805170" cy="3399790"/>
+            <wp:effectExtent l="0" t="0" r="5080" b="0"/>
+            <wp:wrapTopAndBottom/>
+            <wp:docPr id="11" name="Imagem 11"/>
+            <wp:cNvGraphicFramePr>
+              <a:graphicFrameLocks xmlns:a="http://schemas.openxmlformats.org/drawingml/2006/main" noChangeAspect="1"/>
+            </wp:cNvGraphicFramePr>
+            <a:graphic xmlns:a="http://schemas.openxmlformats.org/drawingml/2006/main">
+              <a:graphicData uri="http://schemas.openxmlformats.org/drawingml/2006/picture">
+                <pic:pic xmlns:pic="http://schemas.openxmlformats.org/drawingml/2006/picture">
+                  <pic:nvPicPr>
+                    <pic:cNvPr id="1" name=""/>
+                    <pic:cNvPicPr/>
+                  </pic:nvPicPr>
+                  <pic:blipFill>
+                    <a:blip r:embed="rId11">
+                      <a:extLst>
+                        <a:ext uri="{28A0092B-C50C-407E-A947-70E740481C1C}">
+                          <a14:useLocalDpi xmlns:a14="http://schemas.microsoft.com/office/drawing/2010/main" val="0"/>
+                        </a:ext>
+                      </a:extLst>
+                    </a:blip>
+                    <a:stretch>
+                      <a:fillRect/>
+                    </a:stretch>
+                  </pic:blipFill>
+                  <pic:spPr>
+                    <a:xfrm>
+                      <a:off x="0" y="0"/>
+                      <a:ext cx="5805377" cy="3400245"/>
+                    </a:xfrm>
+                    <a:prstGeom prst="rect">
+                      <a:avLst/>
+                    </a:prstGeom>
+                  </pic:spPr>
+                </pic:pic>
+              </a:graphicData>
+            </a:graphic>
+          </wp:anchor>
+        </w:drawing>
+      </w:r>
+      <w:r>
+        <w:rPr>
+          <w:sz w:val="24"/>
+          <w:szCs w:val="24"/>
+        </w:rPr>
+        <w:t xml:space="preserve">Se o CPF e a senha estiverem corretas, o paciente será redirecionado para página onde ele </w:t>
+      </w:r>
+      <w:r>
+        <w:rPr>
+          <w:sz w:val="24"/>
+          <w:szCs w:val="24"/>
+        </w:rPr>
+        <w:t>pode ver suas consultas e seus exames.</w:t>
+      </w:r>
+    </w:p>
+    <w:p>
+      <w:pPr>
+        <w:pStyle w:val="SemEspaamento"/>
+        <w:jc w:val="both"/>
+        <w:rPr>
+          <w:sz w:val="24"/>
+          <w:szCs w:val="24"/>
+        </w:rPr>
+      </w:pPr>
+    </w:p>
+    <w:p>
+      <w:pPr>
+        <w:pStyle w:val="SemEspaamento"/>
+        <w:jc w:val="both"/>
+        <w:rPr>
+          <w:b/>
+          <w:bCs/>
+          <w:sz w:val="32"/>
+          <w:szCs w:val="32"/>
+        </w:rPr>
+      </w:pPr>
+      <w:r>
+        <w:rPr>
+          <w:b/>
+          <w:bCs/>
+          <w:sz w:val="32"/>
+          <w:szCs w:val="32"/>
+        </w:rPr>
+        <w:lastRenderedPageBreak/>
+        <w:t>2. Página do paciente</w:t>
+      </w:r>
+    </w:p>
+    <w:p>
+      <w:pPr>
+        <w:pStyle w:val="SemEspaamento"/>
+        <w:jc w:val="both"/>
+        <w:rPr>
+          <w:b/>
+          <w:bCs/>
+          <w:sz w:val="24"/>
+          <w:szCs w:val="24"/>
+        </w:rPr>
+      </w:pPr>
+      <w:r>
+        <w:rPr>
+          <w:b/>
+          <w:bCs/>
+          <w:sz w:val="24"/>
+          <w:szCs w:val="24"/>
+        </w:rPr>
+        <w:drawing>
+          <wp:inline distT="0" distB="0" distL="0" distR="0" wp14:anchorId="20013025" wp14:editId="3F4E8D5C">
+            <wp:extent cx="6645910" cy="2290445"/>
+            <wp:effectExtent l="0" t="0" r="2540" b="0"/>
+            <wp:docPr id="14" name="Imagem 14"/>
+            <wp:cNvGraphicFramePr>
+              <a:graphicFrameLocks xmlns:a="http://schemas.openxmlformats.org/drawingml/2006/main" noChangeAspect="1"/>
+            </wp:cNvGraphicFramePr>
+            <a:graphic xmlns:a="http://schemas.openxmlformats.org/drawingml/2006/main">
+              <a:graphicData uri="http://schemas.openxmlformats.org/drawingml/2006/picture">
+                <pic:pic xmlns:pic="http://schemas.openxmlformats.org/drawingml/2006/picture">
+                  <pic:nvPicPr>
+                    <pic:cNvPr id="1" name=""/>
+                    <pic:cNvPicPr/>
+                  </pic:nvPicPr>
+                  <pic:blipFill>
+                    <a:blip r:embed="rId12"/>
+                    <a:stretch>
+                      <a:fillRect/>
+                    </a:stretch>
+                  </pic:blipFill>
+                  <pic:spPr>
+                    <a:xfrm>
+                      <a:off x="0" y="0"/>
+                      <a:ext cx="6645910" cy="2290445"/>
+                    </a:xfrm>
+                    <a:prstGeom prst="rect">
+                      <a:avLst/>
+                    </a:prstGeom>
+                  </pic:spPr>
+                </pic:pic>
+              </a:graphicData>
+            </a:graphic>
+          </wp:inline>
+        </w:drawing>
+      </w:r>
+    </w:p>
+    <w:p>
+      <w:pPr>
+        <w:pStyle w:val="SemEspaamento"/>
+        <w:jc w:val="both"/>
+        <w:rPr>
+          <w:b/>
+          <w:bCs/>
+          <w:sz w:val="24"/>
+          <w:szCs w:val="24"/>
+        </w:rPr>
+      </w:pPr>
+      <w:r>
+        <w:rPr>
+          <w:b/>
+          <w:bCs/>
+          <w:sz w:val="24"/>
+          <w:szCs w:val="24"/>
+        </w:rPr>
+        <w:drawing>
+          <wp:inline distT="0" distB="0" distL="0" distR="0" wp14:anchorId="3F7BF700" wp14:editId="1D0BE9E7">
+            <wp:extent cx="6645910" cy="2615565"/>
+            <wp:effectExtent l="0" t="0" r="2540" b="0"/>
+            <wp:docPr id="13" name="Imagem 13"/>
+            <wp:cNvGraphicFramePr>
+              <a:graphicFrameLocks xmlns:a="http://schemas.openxmlformats.org/drawingml/2006/main" noChangeAspect="1"/>
+            </wp:cNvGraphicFramePr>
+            <a:graphic xmlns:a="http://schemas.openxmlformats.org/drawingml/2006/main">
+              <a:graphicData uri="http://schemas.openxmlformats.org/drawingml/2006/picture">
+                <pic:pic xmlns:pic="http://schemas.openxmlformats.org/drawingml/2006/picture">
+                  <pic:nvPicPr>
+                    <pic:cNvPr id="1" name=""/>
+                    <pic:cNvPicPr/>
+                  </pic:nvPicPr>
+                  <pic:blipFill>
+                    <a:blip r:embed="rId13"/>
+                    <a:stretch>
+                      <a:fillRect/>
+                    </a:stretch>
+                  </pic:blipFill>
+                  <pic:spPr>
+                    <a:xfrm>
+                      <a:off x="0" y="0"/>
+                      <a:ext cx="6645910" cy="2615565"/>
+                    </a:xfrm>
+                    <a:prstGeom prst="rect">
+                      <a:avLst/>
+                    </a:prstGeom>
+                  </pic:spPr>
+                </pic:pic>
+              </a:graphicData>
+            </a:graphic>
+          </wp:inline>
+        </w:drawing>
+      </w:r>
+    </w:p>
+    <w:p>
+      <w:pPr>
+        <w:pStyle w:val="SemEspaamento"/>
+        <w:jc w:val="both"/>
+        <w:rPr>
+          <w:sz w:val="24"/>
+          <w:szCs w:val="24"/>
+        </w:rPr>
+      </w:pPr>
+    </w:p>
+    <w:p>
+      <w:pPr>
+        <w:pStyle w:val="SemEspaamento"/>
+        <w:jc w:val="both"/>
+        <w:rPr>
+          <w:sz w:val="24"/>
+          <w:szCs w:val="24"/>
+        </w:rPr>
+      </w:pPr>
+      <w:r>
+        <w:rPr>
+          <w:sz w:val="24"/>
+          <w:szCs w:val="24"/>
+        </w:rPr>
+        <w:t xml:space="preserve">Dentro da </w:t>
+      </w:r>
+      <w:r>
+        <w:rPr>
+          <w:sz w:val="24"/>
+          <w:szCs w:val="24"/>
+        </w:rPr>
+        <w:t xml:space="preserve">página pacientes, temos a opção de ver as consultas e os exames do </w:t>
+      </w:r>
+      <w:r>
+        <w:rPr>
+          <w:sz w:val="24"/>
+          <w:szCs w:val="24"/>
+        </w:rPr>
+        <w:t>paciente logado. Nestas páginas serão exibidas todas consultas ou exames que tiverem cadastrado na pasta desse paciente.</w:t>
+      </w:r>
+    </w:p>
+    <w:p>
+      <w:pPr>
+        <w:pStyle w:val="SemEspaamento"/>
+        <w:jc w:val="both"/>
+        <w:rPr>
+          <w:sz w:val="24"/>
+          <w:szCs w:val="24"/>
+        </w:rPr>
+      </w:pPr>
+      <w:r>
+        <w:rPr>
+          <w:sz w:val="24"/>
+          <w:szCs w:val="24"/>
+        </w:rPr>
+        <w:drawing>
+          <wp:anchor distT="0" distB="0" distL="114300" distR="114300" simplePos="0" relativeHeight="251667456" behindDoc="0" locked="0" layoutInCell="1" allowOverlap="1" wp14:anchorId="25AF1CF6" wp14:editId="614312B4">
+            <wp:simplePos x="0" y="0"/>
+            <wp:positionH relativeFrom="margin">
+              <wp:align>center</wp:align>
+            </wp:positionH>
+            <wp:positionV relativeFrom="paragraph">
+              <wp:posOffset>416634</wp:posOffset>
+            </wp:positionV>
+            <wp:extent cx="4391025" cy="3817620"/>
+            <wp:effectExtent l="0" t="0" r="9525" b="0"/>
+            <wp:wrapTopAndBottom/>
+            <wp:docPr id="15" name="Imagem 15"/>
+            <wp:cNvGraphicFramePr>
+              <a:graphicFrameLocks xmlns:a="http://schemas.openxmlformats.org/drawingml/2006/main" noChangeAspect="1"/>
+            </wp:cNvGraphicFramePr>
+            <a:graphic xmlns:a="http://schemas.openxmlformats.org/drawingml/2006/main">
+              <a:graphicData uri="http://schemas.openxmlformats.org/drawingml/2006/picture">
+                <pic:pic xmlns:pic="http://schemas.openxmlformats.org/drawingml/2006/picture">
+                  <pic:nvPicPr>
+                    <pic:cNvPr id="1" name=""/>
+                    <pic:cNvPicPr/>
+                  </pic:nvPicPr>
+                  <pic:blipFill>
+                    <a:blip r:embed="rId14">
+                      <a:extLst>
+                        <a:ext uri="{28A0092B-C50C-407E-A947-70E740481C1C}">
+                          <a14:useLocalDpi xmlns:a14="http://schemas.microsoft.com/office/drawing/2010/main" val="0"/>
+                        </a:ext>
+                      </a:extLst>
+                    </a:blip>
+                    <a:stretch>
+                      <a:fillRect/>
+                    </a:stretch>
+                  </pic:blipFill>
+                  <pic:spPr>
+                    <a:xfrm>
+                      <a:off x="0" y="0"/>
+                      <a:ext cx="4391025" cy="3817620"/>
+                    </a:xfrm>
+                    <a:prstGeom prst="rect">
+                      <a:avLst/>
+                    </a:prstGeom>
+                  </pic:spPr>
+                </pic:pic>
+              </a:graphicData>
+            </a:graphic>
+            <wp14:sizeRelH relativeFrom="margin">
+              <wp14:pctWidth>0</wp14:pctWidth>
+            </wp14:sizeRelH>
+            <wp14:sizeRelV relativeFrom="margin">
+              <wp14:pctHeight>0</wp14:pctHeight>
+            </wp14:sizeRelV>
+          </wp:anchor>
+        </w:drawing>
+      </w:r>
+    </w:p>
+    <w:p>
+      <w:pPr>
+        <w:pStyle w:val="SemEspaamento"/>
+        <w:jc w:val="both"/>
+        <w:rPr>
+          <w:b/>
+          <w:bCs/>
+          <w:sz w:val="32"/>
+          <w:szCs w:val="32"/>
+        </w:rPr>
+      </w:pPr>
+      <w:r>
+        <w:rPr>
+          <w:b/>
+          <w:bCs/>
+          <w:sz w:val="32"/>
+          <w:szCs w:val="32"/>
+        </w:rPr>
+        <w:lastRenderedPageBreak/>
+        <w:t>3</w:t>
+      </w:r>
+      <w:r>
+        <w:rPr>
+          <w:b/>
+          <w:bCs/>
+          <w:sz w:val="32"/>
+          <w:szCs w:val="32"/>
+        </w:rPr>
+        <w:t xml:space="preserve">. Página do </w:t>
+      </w:r>
+      <w:r>
+        <w:rPr>
+          <w:b/>
+          <w:bCs/>
+          <w:sz w:val="32"/>
+          <w:szCs w:val="32"/>
+        </w:rPr>
+        <w:t>médico</w:t>
+      </w:r>
+    </w:p>
+    <w:p>
+      <w:pPr>
+        <w:pStyle w:val="SemEspaamento"/>
+        <w:jc w:val="both"/>
+        <w:rPr>
+          <w:b/>
+          <w:bCs/>
+          <w:sz w:val="28"/>
+          <w:szCs w:val="28"/>
+        </w:rPr>
+      </w:pPr>
+      <w:r>
+        <w:rPr>
+          <w:b/>
+          <w:bCs/>
+          <w:sz w:val="28"/>
+          <w:szCs w:val="28"/>
+        </w:rPr>
+        <w:t>3.1 Meus Dados</w:t>
+      </w:r>
+    </w:p>
+    <w:p>
+      <w:pPr>
+        <w:pStyle w:val="SemEspaamento"/>
+        <w:jc w:val="both"/>
+        <w:rPr>
+          <w:b/>
+          <w:bCs/>
+          <w:sz w:val="24"/>
+          <w:szCs w:val="24"/>
+        </w:rPr>
+      </w:pPr>
+      <w:r>
+        <w:rPr>
+          <w:b/>
+          <w:bCs/>
+          <w:sz w:val="24"/>
+          <w:szCs w:val="24"/>
+        </w:rPr>
+        <w:drawing>
+          <wp:inline distT="0" distB="0" distL="0" distR="0" wp14:anchorId="74F3D8FB" wp14:editId="33145BB8">
+            <wp:extent cx="6645910" cy="3281680"/>
+            <wp:effectExtent l="0" t="0" r="2540" b="0"/>
+            <wp:docPr id="16" name="Imagem 16"/>
+            <wp:cNvGraphicFramePr>
+              <a:graphicFrameLocks xmlns:a="http://schemas.openxmlformats.org/drawingml/2006/main" noChangeAspect="1"/>
+            </wp:cNvGraphicFramePr>
+            <a:graphic xmlns:a="http://schemas.openxmlformats.org/drawingml/2006/main">
+              <a:graphicData uri="http://schemas.openxmlformats.org/drawingml/2006/picture">
+                <pic:pic xmlns:pic="http://schemas.openxmlformats.org/drawingml/2006/picture">
+                  <pic:nvPicPr>
+                    <pic:cNvPr id="1" name=""/>
+                    <pic:cNvPicPr/>
+                  </pic:nvPicPr>
+                  <pic:blipFill>
+                    <a:blip r:embed="rId15"/>
+                    <a:stretch>
+                      <a:fillRect/>
+                    </a:stretch>
+                  </pic:blipFill>
+                  <pic:spPr>
+                    <a:xfrm>
+                      <a:off x="0" y="0"/>
+                      <a:ext cx="6645910" cy="3281680"/>
+                    </a:xfrm>
+                    <a:prstGeom prst="rect">
+                      <a:avLst/>
+                    </a:prstGeom>
+                  </pic:spPr>
+                </pic:pic>
+              </a:graphicData>
+            </a:graphic>
+          </wp:inline>
+        </w:drawing>
+      </w:r>
+    </w:p>
+    <w:p>
+      <w:pPr>
+        <w:pStyle w:val="SemEspaamento"/>
+        <w:jc w:val="both"/>
+        <w:rPr>
+          <w:sz w:val="24"/>
+          <w:szCs w:val="24"/>
+        </w:rPr>
+      </w:pPr>
+    </w:p>
+    <w:p>
+      <w:pPr>
+        <w:pStyle w:val="SemEspaamento"/>
+        <w:jc w:val="both"/>
+        <w:rPr>
+          <w:sz w:val="24"/>
+          <w:szCs w:val="24"/>
+        </w:rPr>
+      </w:pPr>
+      <w:r>
+        <w:rPr>
+          <w:sz w:val="24"/>
+          <w:szCs w:val="24"/>
+        </w:rPr>
+        <w:drawing>
+          <wp:anchor distT="0" distB="0" distL="114300" distR="114300" simplePos="0" relativeHeight="251668480" behindDoc="0" locked="0" layoutInCell="1" allowOverlap="1" wp14:anchorId="600C1722" wp14:editId="2CACA3D4">
+            <wp:simplePos x="0" y="0"/>
+            <wp:positionH relativeFrom="margin">
+              <wp:align>center</wp:align>
+            </wp:positionH>
+            <wp:positionV relativeFrom="paragraph">
+              <wp:posOffset>503511</wp:posOffset>
+            </wp:positionV>
+            <wp:extent cx="3958612" cy="3561907"/>
+            <wp:effectExtent l="0" t="0" r="3810" b="635"/>
+            <wp:wrapTopAndBottom/>
+            <wp:docPr id="17" name="Imagem 17"/>
+            <wp:cNvGraphicFramePr>
+              <a:graphicFrameLocks xmlns:a="http://schemas.openxmlformats.org/drawingml/2006/main" noChangeAspect="1"/>
+            </wp:cNvGraphicFramePr>
+            <a:graphic xmlns:a="http://schemas.openxmlformats.org/drawingml/2006/main">
+              <a:graphicData uri="http://schemas.openxmlformats.org/drawingml/2006/picture">
+                <pic:pic xmlns:pic="http://schemas.openxmlformats.org/drawingml/2006/picture">
+                  <pic:nvPicPr>
+                    <pic:cNvPr id="1" name=""/>
+                    <pic:cNvPicPr/>
+                  </pic:nvPicPr>
+                  <pic:blipFill>
+                    <a:blip r:embed="rId16">
+                      <a:extLst>
+                        <a:ext uri="{28A0092B-C50C-407E-A947-70E740481C1C}">
+                          <a14:useLocalDpi xmlns:a14="http://schemas.microsoft.com/office/drawing/2010/main" val="0"/>
+                        </a:ext>
+                      </a:extLst>
+                    </a:blip>
+                    <a:stretch>
+                      <a:fillRect/>
+                    </a:stretch>
+                  </pic:blipFill>
+                  <pic:spPr>
+                    <a:xfrm>
+                      <a:off x="0" y="0"/>
+                      <a:ext cx="3958612" cy="3561907"/>
+                    </a:xfrm>
+                    <a:prstGeom prst="rect">
+                      <a:avLst/>
+                    </a:prstGeom>
+                  </pic:spPr>
+                </pic:pic>
+              </a:graphicData>
+            </a:graphic>
+          </wp:anchor>
+        </w:drawing>
+      </w:r>
+      <w:r>
+        <w:rPr>
+          <w:sz w:val="24"/>
+          <w:szCs w:val="24"/>
+        </w:rPr>
+        <w:t>Nesta</w:t>
+      </w:r>
+      <w:r>
+        <w:rPr>
+          <w:sz w:val="24"/>
+          <w:szCs w:val="24"/>
+        </w:rPr>
+        <w:t xml:space="preserve"> página a primeira opção é de visualizar os dados, onde ele mostra todos os dados cadastrados em XML do médico atualmente logado.</w:t>
+      </w:r>
+    </w:p>
+    <w:p>
+      <w:pPr>
+        <w:pStyle w:val="SemEspaamento"/>
+        <w:jc w:val="both"/>
+        <w:rPr>
+          <w:sz w:val="24"/>
+          <w:szCs w:val="24"/>
+        </w:rPr>
+      </w:pPr>
+    </w:p>
+    <w:p>
+      <w:pPr>
+        <w:pStyle w:val="SemEspaamento"/>
+        <w:jc w:val="both"/>
+        <w:rPr>
+          <w:sz w:val="24"/>
+          <w:szCs w:val="24"/>
+        </w:rPr>
+      </w:pPr>
+      <w:r>
+        <w:rPr>
+          <w:sz w:val="24"/>
+          <w:szCs w:val="24"/>
+        </w:rPr>
+        <w:t>Clicando no botão editar</w:t>
+      </w:r>
+      <w:r>
+        <w:rPr>
+          <w:sz w:val="24"/>
+          <w:szCs w:val="24"/>
+        </w:rPr>
+        <w:t>, podemos alterar os dados do médico exceto o CRM pois seria a “chave” ligada ao médico. Alterando os dados, o XML do respectivo médico será alterado.</w:t>
+      </w:r>
+    </w:p>
+    <w:p>
+      <w:pPr>
+        <w:pStyle w:val="SemEspaamento"/>
+        <w:jc w:val="both"/>
+        <w:rPr>
+          <w:sz w:val="24"/>
+          <w:szCs w:val="24"/>
+        </w:rPr>
+      </w:pPr>
+      <w:r>
+        <w:rPr>
+          <w:sz w:val="24"/>
+          <w:szCs w:val="24"/>
+        </w:rPr>
+        <w:lastRenderedPageBreak/>
+        <w:drawing>
+          <wp:inline distT="0" distB="0" distL="0" distR="0" wp14:anchorId="6F6C3E63" wp14:editId="67AA88E6">
+            <wp:extent cx="6645910" cy="3115310"/>
+            <wp:effectExtent l="0" t="0" r="2540" b="8890"/>
+            <wp:docPr id="18" name="Imagem 18"/>
+            <wp:cNvGraphicFramePr>
+              <a:graphicFrameLocks xmlns:a="http://schemas.openxmlformats.org/drawingml/2006/main" noChangeAspect="1"/>
+            </wp:cNvGraphicFramePr>
+            <a:graphic xmlns:a="http://schemas.openxmlformats.org/drawingml/2006/main">
+              <a:graphicData uri="http://schemas.openxmlformats.org/drawingml/2006/picture">
+                <pic:pic xmlns:pic="http://schemas.openxmlformats.org/drawingml/2006/picture">
+                  <pic:nvPicPr>
+                    <pic:cNvPr id="1" name=""/>
+                    <pic:cNvPicPr/>
+                  </pic:nvPicPr>
+                  <pic:blipFill>
+                    <a:blip r:embed="rId17"/>
+                    <a:stretch>
+                      <a:fillRect/>
+                    </a:stretch>
+                  </pic:blipFill>
+                  <pic:spPr>
+                    <a:xfrm>
+                      <a:off x="0" y="0"/>
+                      <a:ext cx="6645910" cy="3115310"/>
+                    </a:xfrm>
+                    <a:prstGeom prst="rect">
+                      <a:avLst/>
+                    </a:prstGeom>
+                  </pic:spPr>
+                </pic:pic>
+              </a:graphicData>
+            </a:graphic>
+          </wp:inline>
+        </w:drawing>
+      </w:r>
+      <w:r>
+        <w:rPr>
+          <w:sz w:val="24"/>
+          <w:szCs w:val="24"/>
+        </w:rPr>
+        <w:t xml:space="preserve">  </w:t>
+      </w:r>
+    </w:p>
+    <w:p>
+      <w:pPr>
+        <w:pStyle w:val="SemEspaamento"/>
+        <w:jc w:val="both"/>
+        <w:rPr>
+          <w:sz w:val="24"/>
+          <w:szCs w:val="24"/>
+        </w:rPr>
+      </w:pPr>
+    </w:p>
+    <w:p>
+      <w:pPr>
+        <w:pStyle w:val="SemEspaamento"/>
+        <w:jc w:val="both"/>
+        <w:rPr>
+          <w:sz w:val="24"/>
+          <w:szCs w:val="24"/>
+        </w:rPr>
+      </w:pPr>
+      <w:r>
+        <w:rPr>
+          <w:sz w:val="24"/>
+          <w:szCs w:val="24"/>
+        </w:rPr>
+        <w:drawing>
+          <wp:inline distT="0" distB="0" distL="0" distR="0" wp14:anchorId="7D706ED8" wp14:editId="4EE68E11">
+            <wp:extent cx="6645910" cy="3890010"/>
+            <wp:effectExtent l="0" t="0" r="2540" b="0"/>
+            <wp:docPr id="19" name="Imagem 19"/>
+            <wp:cNvGraphicFramePr>
+              <a:graphicFrameLocks xmlns:a="http://schemas.openxmlformats.org/drawingml/2006/main" noChangeAspect="1"/>
+            </wp:cNvGraphicFramePr>
+            <a:graphic xmlns:a="http://schemas.openxmlformats.org/drawingml/2006/main">
+              <a:graphicData uri="http://schemas.openxmlformats.org/drawingml/2006/picture">
+                <pic:pic xmlns:pic="http://schemas.openxmlformats.org/drawingml/2006/picture">
+                  <pic:nvPicPr>
+                    <pic:cNvPr id="1" name=""/>
+                    <pic:cNvPicPr/>
+                  </pic:nvPicPr>
+                  <pic:blipFill>
+                    <a:blip r:embed="rId18"/>
+                    <a:stretch>
+                      <a:fillRect/>
+                    </a:stretch>
+                  </pic:blipFill>
+                  <pic:spPr>
+                    <a:xfrm>
+                      <a:off x="0" y="0"/>
+                      <a:ext cx="6645910" cy="3890010"/>
+                    </a:xfrm>
+                    <a:prstGeom prst="rect">
+                      <a:avLst/>
+                    </a:prstGeom>
+                  </pic:spPr>
+                </pic:pic>
+              </a:graphicData>
+            </a:graphic>
+          </wp:inline>
+        </w:drawing>
+      </w:r>
+    </w:p>
+    <w:p>
+      <w:pPr>
+        <w:pStyle w:val="SemEspaamento"/>
+        <w:jc w:val="both"/>
+        <w:rPr>
+          <w:sz w:val="24"/>
+          <w:szCs w:val="24"/>
+        </w:rPr>
+      </w:pPr>
+    </w:p>
+    <w:p>
+      <w:pPr>
+        <w:pStyle w:val="SemEspaamento"/>
+        <w:jc w:val="both"/>
+        <w:rPr>
+          <w:b/>
+          <w:bCs/>
+          <w:sz w:val="28"/>
+          <w:szCs w:val="28"/>
+        </w:rPr>
+      </w:pPr>
+    </w:p>
+    <w:p>
+      <w:pPr>
+        <w:pStyle w:val="SemEspaamento"/>
+        <w:jc w:val="both"/>
+        <w:rPr>
+          <w:b/>
+          <w:bCs/>
+          <w:sz w:val="28"/>
+          <w:szCs w:val="28"/>
+        </w:rPr>
+      </w:pPr>
+    </w:p>
+    <w:p>
+      <w:pPr>
+        <w:pStyle w:val="SemEspaamento"/>
+        <w:jc w:val="both"/>
+        <w:rPr>
+          <w:b/>
+          <w:bCs/>
+          <w:sz w:val="28"/>
+          <w:szCs w:val="28"/>
+        </w:rPr>
+      </w:pPr>
+    </w:p>
+    <w:p>
+      <w:pPr>
+        <w:pStyle w:val="SemEspaamento"/>
+        <w:jc w:val="both"/>
+        <w:rPr>
+          <w:b/>
+          <w:bCs/>
+          <w:sz w:val="28"/>
+          <w:szCs w:val="28"/>
+        </w:rPr>
+      </w:pPr>
+    </w:p>
+    <w:p>
+      <w:pPr>
+        <w:pStyle w:val="SemEspaamento"/>
+        <w:jc w:val="both"/>
+        <w:rPr>
+          <w:b/>
+          <w:bCs/>
+          <w:sz w:val="28"/>
+          <w:szCs w:val="28"/>
+        </w:rPr>
+      </w:pPr>
+    </w:p>
+    <w:p>
+      <w:pPr>
+        <w:pStyle w:val="SemEspaamento"/>
+        <w:jc w:val="both"/>
+        <w:rPr>
+          <w:b/>
+          <w:bCs/>
+          <w:sz w:val="28"/>
+          <w:szCs w:val="28"/>
+        </w:rPr>
+      </w:pPr>
+    </w:p>
+    <w:p>
+      <w:pPr>
+        <w:pStyle w:val="SemEspaamento"/>
+        <w:jc w:val="both"/>
+        <w:rPr>
+          <w:b/>
+          <w:bCs/>
+          <w:sz w:val="28"/>
+          <w:szCs w:val="28"/>
+        </w:rPr>
+      </w:pPr>
+    </w:p>
+    <w:p>
+      <w:pPr>
+        <w:pStyle w:val="SemEspaamento"/>
+        <w:jc w:val="both"/>
+        <w:rPr>
+          <w:b/>
+          <w:bCs/>
+          <w:sz w:val="28"/>
+          <w:szCs w:val="28"/>
+        </w:rPr>
+      </w:pPr>
+    </w:p>
+    <w:p>
+      <w:pPr>
+        <w:pStyle w:val="SemEspaamento"/>
+        <w:jc w:val="both"/>
+        <w:rPr>
+          <w:b/>
+          <w:bCs/>
+          <w:sz w:val="28"/>
+          <w:szCs w:val="28"/>
+        </w:rPr>
+      </w:pPr>
+    </w:p>
+    <w:p>
+      <w:pPr>
+        <w:pStyle w:val="SemEspaamento"/>
+        <w:jc w:val="both"/>
+        <w:rPr>
+          <w:b/>
+          <w:bCs/>
+          <w:sz w:val="28"/>
+          <w:szCs w:val="28"/>
+        </w:rPr>
+      </w:pPr>
+    </w:p>
+    <w:p>
+      <w:pPr>
+        <w:pStyle w:val="SemEspaamento"/>
+        <w:jc w:val="both"/>
+        <w:rPr>
+          <w:b/>
+          <w:bCs/>
+          <w:sz w:val="28"/>
+          <w:szCs w:val="28"/>
+        </w:rPr>
+      </w:pPr>
+    </w:p>
+    <w:p>
+      <w:pPr>
+        <w:pStyle w:val="SemEspaamento"/>
+        <w:jc w:val="both"/>
+        <w:rPr>
+          <w:b/>
+          <w:bCs/>
+          <w:sz w:val="28"/>
+          <w:szCs w:val="28"/>
+        </w:rPr>
+      </w:pPr>
+      <w:r>
+        <w:rPr>
+          <w:b/>
+          <w:bCs/>
+          <w:sz w:val="28"/>
+          <w:szCs w:val="28"/>
+        </w:rPr>
+        <w:lastRenderedPageBreak/>
+        <w:t>3.</w:t>
+      </w:r>
+      <w:r>
+        <w:rPr>
+          <w:b/>
+          <w:bCs/>
+          <w:sz w:val="28"/>
+          <w:szCs w:val="28"/>
+        </w:rPr>
+        <w:t>2</w:t>
+      </w:r>
+      <w:r>
+        <w:rPr>
+          <w:b/>
+          <w:bCs/>
+          <w:sz w:val="28"/>
+          <w:szCs w:val="28"/>
+        </w:rPr>
+        <w:t xml:space="preserve"> </w:t>
+      </w:r>
+      <w:r>
+        <w:rPr>
+          <w:b/>
+          <w:bCs/>
+          <w:sz w:val="28"/>
+          <w:szCs w:val="28"/>
+        </w:rPr>
+        <w:t>Cadastrar Consulta</w:t>
+      </w:r>
+    </w:p>
+    <w:p>
+      <w:pPr>
+        <w:pStyle w:val="SemEspaamento"/>
+        <w:jc w:val="both"/>
+        <w:rPr>
+          <w:b/>
+          <w:bCs/>
+          <w:sz w:val="28"/>
+          <w:szCs w:val="28"/>
+        </w:rPr>
+      </w:pPr>
+      <w:r>
+        <w:rPr>
+          <w:b/>
+          <w:bCs/>
+          <w:sz w:val="28"/>
+          <w:szCs w:val="28"/>
+        </w:rPr>
+        <w:drawing>
+          <wp:inline distT="0" distB="0" distL="0" distR="0" wp14:anchorId="135ECF28" wp14:editId="512066BE">
+            <wp:extent cx="6645910" cy="3461385"/>
+            <wp:effectExtent l="0" t="0" r="2540" b="5715"/>
+            <wp:docPr id="20" name="Imagem 20"/>
+            <wp:cNvGraphicFramePr>
+              <a:graphicFrameLocks xmlns:a="http://schemas.openxmlformats.org/drawingml/2006/main" noChangeAspect="1"/>
+            </wp:cNvGraphicFramePr>
+            <a:graphic xmlns:a="http://schemas.openxmlformats.org/drawingml/2006/main">
+              <a:graphicData uri="http://schemas.openxmlformats.org/drawingml/2006/picture">
+                <pic:pic xmlns:pic="http://schemas.openxmlformats.org/drawingml/2006/picture">
+                  <pic:nvPicPr>
+                    <pic:cNvPr id="1" name=""/>
+                    <pic:cNvPicPr/>
+                  </pic:nvPicPr>
+                  <pic:blipFill>
+                    <a:blip r:embed="rId19"/>
+                    <a:stretch>
+                      <a:fillRect/>
+                    </a:stretch>
+                  </pic:blipFill>
+                  <pic:spPr>
+                    <a:xfrm>
+                      <a:off x="0" y="0"/>
+                      <a:ext cx="6645910" cy="3461385"/>
+                    </a:xfrm>
+                    <a:prstGeom prst="rect">
+                      <a:avLst/>
+                    </a:prstGeom>
+                  </pic:spPr>
+                </pic:pic>
+              </a:graphicData>
+            </a:graphic>
+          </wp:inline>
+        </w:drawing>
+      </w:r>
+    </w:p>
+    <w:p>
+      <w:pPr>
+        <w:pStyle w:val="SemEspaamento"/>
+        <w:jc w:val="both"/>
+        <w:rPr>
+          <w:sz w:val="24"/>
+          <w:szCs w:val="24"/>
+        </w:rPr>
+      </w:pPr>
+    </w:p>
+    <w:p>
+      <w:pPr>
+        <w:pStyle w:val="SemEspaamento"/>
+        <w:jc w:val="both"/>
+        <w:rPr>
+          <w:sz w:val="24"/>
+          <w:szCs w:val="24"/>
+        </w:rPr>
+      </w:pPr>
+      <w:r>
+        <w:rPr>
+          <w:sz w:val="24"/>
+          <w:szCs w:val="24"/>
+        </w:rPr>
+        <w:t xml:space="preserve">Quando o médico preencher o formulário de consulta, ao clicar em cadastrar, vai ser salvo um arquivo </w:t>
+      </w:r>
+      <w:proofErr w:type="spellStart"/>
+      <w:r>
+        <w:rPr>
+          <w:sz w:val="24"/>
+          <w:szCs w:val="24"/>
+        </w:rPr>
+        <w:t>xml</w:t>
+      </w:r>
+      <w:proofErr w:type="spellEnd"/>
+      <w:r>
+        <w:rPr>
+          <w:sz w:val="24"/>
+          <w:szCs w:val="24"/>
+        </w:rPr>
+        <w:t xml:space="preserve"> com os dados fornecidos, dentro da pasta do paciente com o </w:t>
+      </w:r>
+      <w:proofErr w:type="spellStart"/>
+      <w:r>
+        <w:rPr>
+          <w:sz w:val="24"/>
+          <w:szCs w:val="24"/>
+        </w:rPr>
+        <w:t>cpf</w:t>
+      </w:r>
+      <w:proofErr w:type="spellEnd"/>
+      <w:r>
+        <w:rPr>
+          <w:sz w:val="24"/>
+          <w:szCs w:val="24"/>
+        </w:rPr>
+        <w:t xml:space="preserve"> fornecido.</w:t>
+      </w:r>
+    </w:p>
+    <w:p>
+      <w:pPr>
+        <w:pStyle w:val="SemEspaamento"/>
+        <w:jc w:val="both"/>
+        <w:rPr>
+          <w:sz w:val="24"/>
+          <w:szCs w:val="24"/>
+        </w:rPr>
+      </w:pPr>
+      <w:r>
+        <w:rPr>
+          <w:sz w:val="24"/>
+          <w:szCs w:val="24"/>
+        </w:rPr>
+        <w:drawing>
+          <wp:anchor distT="0" distB="0" distL="114300" distR="114300" simplePos="0" relativeHeight="251669504" behindDoc="0" locked="0" layoutInCell="1" allowOverlap="1" wp14:anchorId="18FA5829" wp14:editId="20118D9C">
+            <wp:simplePos x="0" y="0"/>
+            <wp:positionH relativeFrom="margin">
+              <wp:align>right</wp:align>
+            </wp:positionH>
+            <wp:positionV relativeFrom="paragraph">
+              <wp:posOffset>187325</wp:posOffset>
+            </wp:positionV>
+            <wp:extent cx="6645910" cy="3726815"/>
+            <wp:effectExtent l="0" t="0" r="2540" b="6985"/>
+            <wp:wrapTopAndBottom/>
+            <wp:docPr id="21" name="Imagem 21"/>
+            <wp:cNvGraphicFramePr>
+              <a:graphicFrameLocks xmlns:a="http://schemas.openxmlformats.org/drawingml/2006/main" noChangeAspect="1"/>
+            </wp:cNvGraphicFramePr>
+            <a:graphic xmlns:a="http://schemas.openxmlformats.org/drawingml/2006/main">
+              <a:graphicData uri="http://schemas.openxmlformats.org/drawingml/2006/picture">
+                <pic:pic xmlns:pic="http://schemas.openxmlformats.org/drawingml/2006/picture">
+                  <pic:nvPicPr>
+                    <pic:cNvPr id="1" name=""/>
+                    <pic:cNvPicPr/>
+                  </pic:nvPicPr>
+                  <pic:blipFill>
+                    <a:blip r:embed="rId20">
+                      <a:extLst>
+                        <a:ext uri="{28A0092B-C50C-407E-A947-70E740481C1C}">
+                          <a14:useLocalDpi xmlns:a14="http://schemas.microsoft.com/office/drawing/2010/main" val="0"/>
+                        </a:ext>
+                      </a:extLst>
+                    </a:blip>
+                    <a:stretch>
+                      <a:fillRect/>
+                    </a:stretch>
+                  </pic:blipFill>
+                  <pic:spPr>
+                    <a:xfrm>
+                      <a:off x="0" y="0"/>
+                      <a:ext cx="6645910" cy="3726815"/>
+                    </a:xfrm>
+                    <a:prstGeom prst="rect">
+                      <a:avLst/>
+                    </a:prstGeom>
+                  </pic:spPr>
+                </pic:pic>
+              </a:graphicData>
+            </a:graphic>
+          </wp:anchor>
+        </w:drawing>
+      </w:r>
+    </w:p>
+    <w:p>
+      <w:pPr>
+        <w:pStyle w:val="SemEspaamento"/>
+        <w:jc w:val="both"/>
+        <w:rPr>
+          <w:sz w:val="24"/>
+          <w:szCs w:val="24"/>
+        </w:rPr>
+      </w:pPr>
+    </w:p>
+    <w:p>
+      <w:pPr>
+        <w:pStyle w:val="SemEspaamento"/>
+        <w:jc w:val="both"/>
+        <w:rPr>
+          <w:b/>
+          <w:bCs/>
+          <w:sz w:val="28"/>
+          <w:szCs w:val="28"/>
+        </w:rPr>
+      </w:pPr>
+    </w:p>
+    <w:p>
+      <w:pPr>
+        <w:pStyle w:val="SemEspaamento"/>
+        <w:jc w:val="both"/>
+        <w:rPr>
+          <w:b/>
+          <w:bCs/>
+          <w:sz w:val="28"/>
+          <w:szCs w:val="28"/>
+        </w:rPr>
+      </w:pPr>
+    </w:p>
+    <w:p>
+      <w:pPr>
+        <w:pStyle w:val="SemEspaamento"/>
+        <w:jc w:val="both"/>
+        <w:rPr>
+          <w:b/>
+          <w:bCs/>
+          <w:sz w:val="28"/>
+          <w:szCs w:val="28"/>
+        </w:rPr>
+      </w:pPr>
+    </w:p>
+    <w:p>
+      <w:pPr>
+        <w:pStyle w:val="SemEspaamento"/>
+        <w:jc w:val="both"/>
+        <w:rPr>
+          <w:b/>
+          <w:bCs/>
+          <w:sz w:val="28"/>
+          <w:szCs w:val="28"/>
+        </w:rPr>
+      </w:pPr>
+    </w:p>
+    <w:p>
+      <w:pPr>
+        <w:pStyle w:val="SemEspaamento"/>
+        <w:jc w:val="both"/>
+        <w:rPr>
+          <w:b/>
+          <w:bCs/>
+          <w:sz w:val="28"/>
+          <w:szCs w:val="28"/>
+        </w:rPr>
+      </w:pPr>
+    </w:p>
+    <w:p>
+      <w:pPr>
+        <w:pStyle w:val="SemEspaamento"/>
+        <w:jc w:val="both"/>
+        <w:rPr>
+          <w:b/>
+          <w:bCs/>
+          <w:sz w:val="28"/>
+          <w:szCs w:val="28"/>
+        </w:rPr>
+      </w:pPr>
+    </w:p>
+    <w:p>
+      <w:pPr>
+        <w:pStyle w:val="SemEspaamento"/>
+        <w:jc w:val="both"/>
+        <w:rPr>
+          <w:b/>
+          <w:bCs/>
+          <w:sz w:val="28"/>
+          <w:szCs w:val="28"/>
+        </w:rPr>
+      </w:pPr>
+      <w:r>
+        <w:rPr>
+          <w:b/>
+          <w:bCs/>
+          <w:sz w:val="28"/>
+          <w:szCs w:val="28"/>
+        </w:rPr>
+        <w:lastRenderedPageBreak/>
+        <w:t>3.</w:t>
+      </w:r>
+      <w:r>
+        <w:rPr>
+          <w:b/>
+          <w:bCs/>
+          <w:sz w:val="28"/>
+          <w:szCs w:val="28"/>
+        </w:rPr>
+        <w:t>3</w:t>
+      </w:r>
+      <w:r>
+        <w:rPr>
+          <w:b/>
+          <w:bCs/>
+          <w:sz w:val="28"/>
+          <w:szCs w:val="28"/>
+        </w:rPr>
+        <w:t xml:space="preserve"> </w:t>
+      </w:r>
+      <w:r>
+        <w:rPr>
+          <w:b/>
+          <w:bCs/>
+          <w:sz w:val="28"/>
+          <w:szCs w:val="28"/>
+        </w:rPr>
+        <w:t>Histórico Pacientes</w:t>
+      </w:r>
+    </w:p>
+    <w:p>
+      <w:pPr>
+        <w:pStyle w:val="SemEspaamento"/>
+        <w:jc w:val="both"/>
+        <w:rPr>
+          <w:b/>
+          <w:bCs/>
+          <w:sz w:val="28"/>
+          <w:szCs w:val="28"/>
+        </w:rPr>
+      </w:pPr>
+      <w:r>
+        <w:rPr>
+          <w:b/>
+          <w:bCs/>
+          <w:sz w:val="28"/>
+          <w:szCs w:val="28"/>
+        </w:rPr>
+        <w:drawing>
+          <wp:inline distT="0" distB="0" distL="0" distR="0" wp14:anchorId="1E564140" wp14:editId="382F0192">
+            <wp:extent cx="6645910" cy="1795780"/>
+            <wp:effectExtent l="0" t="0" r="2540" b="0"/>
+            <wp:docPr id="22" name="Imagem 22"/>
+            <wp:cNvGraphicFramePr>
+              <a:graphicFrameLocks xmlns:a="http://schemas.openxmlformats.org/drawingml/2006/main" noChangeAspect="1"/>
+            </wp:cNvGraphicFramePr>
+            <a:graphic xmlns:a="http://schemas.openxmlformats.org/drawingml/2006/main">
+              <a:graphicData uri="http://schemas.openxmlformats.org/drawingml/2006/picture">
+                <pic:pic xmlns:pic="http://schemas.openxmlformats.org/drawingml/2006/picture">
+                  <pic:nvPicPr>
+                    <pic:cNvPr id="1" name=""/>
+                    <pic:cNvPicPr/>
+                  </pic:nvPicPr>
+                  <pic:blipFill>
+                    <a:blip r:embed="rId21"/>
+                    <a:stretch>
+                      <a:fillRect/>
+                    </a:stretch>
+                  </pic:blipFill>
+                  <pic:spPr>
+                    <a:xfrm>
+                      <a:off x="0" y="0"/>
+                      <a:ext cx="6645910" cy="1795780"/>
+                    </a:xfrm>
+                    <a:prstGeom prst="rect">
+                      <a:avLst/>
+                    </a:prstGeom>
+                  </pic:spPr>
+                </pic:pic>
+              </a:graphicData>
+            </a:graphic>
+          </wp:inline>
+        </w:drawing>
+      </w:r>
+    </w:p>
+    <w:p>
+      <w:pPr>
+        <w:pStyle w:val="SemEspaamento"/>
+        <w:jc w:val="both"/>
+        <w:rPr>
+          <w:sz w:val="24"/>
+          <w:szCs w:val="24"/>
+        </w:rPr>
+      </w:pPr>
+    </w:p>
+    <w:p>
+      <w:pPr>
+        <w:pStyle w:val="SemEspaamento"/>
+        <w:jc w:val="both"/>
+        <w:rPr>
+          <w:sz w:val="24"/>
+          <w:szCs w:val="24"/>
+        </w:rPr>
+      </w:pPr>
+      <w:r>
+        <w:rPr>
+          <w:sz w:val="24"/>
+          <w:szCs w:val="24"/>
+        </w:rPr>
+        <w:t xml:space="preserve">Nesta página o médico poderá </w:t>
+      </w:r>
+      <w:r>
+        <w:rPr>
+          <w:sz w:val="24"/>
+          <w:szCs w:val="24"/>
+        </w:rPr>
+        <w:t>verificar o histórico das consultas realizadas por ele de algum determinado paciente, caso o paciente não esteja cadastrado, aparecerá uma mensagem informando.</w:t>
+      </w:r>
+    </w:p>
+    <w:p>
+      <w:pPr>
+        <w:pStyle w:val="SemEspaamento"/>
+        <w:jc w:val="both"/>
+        <w:rPr>
+          <w:sz w:val="24"/>
+          <w:szCs w:val="24"/>
+        </w:rPr>
+      </w:pPr>
+    </w:p>
+    <w:p>
+      <w:pPr>
+        <w:pStyle w:val="SemEspaamento"/>
+        <w:jc w:val="both"/>
+        <w:rPr>
+          <w:sz w:val="24"/>
+          <w:szCs w:val="24"/>
+        </w:rPr>
+      </w:pPr>
+      <w:r>
+        <w:rPr>
+          <w:sz w:val="24"/>
+          <w:szCs w:val="24"/>
+        </w:rPr>
+        <w:drawing>
+          <wp:inline distT="0" distB="0" distL="0" distR="0" wp14:anchorId="02923ECE" wp14:editId="36A5296C">
+            <wp:extent cx="6645910" cy="1680845"/>
+            <wp:effectExtent l="0" t="0" r="2540" b="0"/>
+            <wp:docPr id="23" name="Imagem 23"/>
+            <wp:cNvGraphicFramePr>
+              <a:graphicFrameLocks xmlns:a="http://schemas.openxmlformats.org/drawingml/2006/main" noChangeAspect="1"/>
+            </wp:cNvGraphicFramePr>
+            <a:graphic xmlns:a="http://schemas.openxmlformats.org/drawingml/2006/main">
+              <a:graphicData uri="http://schemas.openxmlformats.org/drawingml/2006/picture">
+                <pic:pic xmlns:pic="http://schemas.openxmlformats.org/drawingml/2006/picture">
+                  <pic:nvPicPr>
+                    <pic:cNvPr id="1" name=""/>
+                    <pic:cNvPicPr/>
+                  </pic:nvPicPr>
+                  <pic:blipFill>
+                    <a:blip r:embed="rId22"/>
+                    <a:stretch>
+                      <a:fillRect/>
+                    </a:stretch>
+                  </pic:blipFill>
+                  <pic:spPr>
+                    <a:xfrm>
+                      <a:off x="0" y="0"/>
+                      <a:ext cx="6645910" cy="1680845"/>
+                    </a:xfrm>
+                    <a:prstGeom prst="rect">
+                      <a:avLst/>
+                    </a:prstGeom>
+                  </pic:spPr>
+                </pic:pic>
+              </a:graphicData>
+            </a:graphic>
+          </wp:inline>
+        </w:drawing>
+      </w:r>
+    </w:p>
+    <w:p>
+      <w:pPr>
+        <w:pStyle w:val="SemEspaamento"/>
+        <w:jc w:val="both"/>
+        <w:rPr>
+          <w:sz w:val="24"/>
+          <w:szCs w:val="24"/>
+        </w:rPr>
+      </w:pPr>
+    </w:p>
+    <w:p>
+      <w:pPr>
+        <w:pStyle w:val="SemEspaamento"/>
+        <w:jc w:val="both"/>
+        <w:rPr>
+          <w:sz w:val="24"/>
+          <w:szCs w:val="24"/>
+        </w:rPr>
+      </w:pPr>
+      <w:r>
+        <w:rPr>
+          <w:sz w:val="24"/>
+          <w:szCs w:val="24"/>
+        </w:rPr>
+        <w:drawing>
+          <wp:anchor distT="0" distB="0" distL="114300" distR="114300" simplePos="0" relativeHeight="251670528" behindDoc="0" locked="0" layoutInCell="1" allowOverlap="1" wp14:anchorId="40C0037E" wp14:editId="7F85F858">
+            <wp:simplePos x="0" y="0"/>
+            <wp:positionH relativeFrom="margin">
+              <wp:align>right</wp:align>
+            </wp:positionH>
+            <wp:positionV relativeFrom="paragraph">
+              <wp:posOffset>443230</wp:posOffset>
+            </wp:positionV>
+            <wp:extent cx="6645910" cy="1694815"/>
+            <wp:effectExtent l="0" t="0" r="2540" b="635"/>
+            <wp:wrapTopAndBottom/>
+            <wp:docPr id="24" name="Imagem 24"/>
+            <wp:cNvGraphicFramePr>
+              <a:graphicFrameLocks xmlns:a="http://schemas.openxmlformats.org/drawingml/2006/main" noChangeAspect="1"/>
+            </wp:cNvGraphicFramePr>
+            <a:graphic xmlns:a="http://schemas.openxmlformats.org/drawingml/2006/main">
+              <a:graphicData uri="http://schemas.openxmlformats.org/drawingml/2006/picture">
+                <pic:pic xmlns:pic="http://schemas.openxmlformats.org/drawingml/2006/picture">
+                  <pic:nvPicPr>
+                    <pic:cNvPr id="1" name=""/>
+                    <pic:cNvPicPr/>
+                  </pic:nvPicPr>
+                  <pic:blipFill>
+                    <a:blip r:embed="rId23">
+                      <a:extLst>
+                        <a:ext uri="{28A0092B-C50C-407E-A947-70E740481C1C}">
+                          <a14:useLocalDpi xmlns:a14="http://schemas.microsoft.com/office/drawing/2010/main" val="0"/>
+                        </a:ext>
+                      </a:extLst>
+                    </a:blip>
+                    <a:stretch>
+                      <a:fillRect/>
+                    </a:stretch>
+                  </pic:blipFill>
+                  <pic:spPr>
+                    <a:xfrm>
+                      <a:off x="0" y="0"/>
+                      <a:ext cx="6645910" cy="1694815"/>
+                    </a:xfrm>
+                    <a:prstGeom prst="rect">
+                      <a:avLst/>
+                    </a:prstGeom>
+                  </pic:spPr>
+                </pic:pic>
+              </a:graphicData>
+            </a:graphic>
+          </wp:anchor>
+        </w:drawing>
+      </w:r>
+      <w:r>
+        <w:rPr>
+          <w:sz w:val="24"/>
+          <w:szCs w:val="24"/>
+        </w:rPr>
+        <w:t xml:space="preserve">Caso o </w:t>
+      </w:r>
+      <w:proofErr w:type="spellStart"/>
+      <w:r>
+        <w:rPr>
+          <w:sz w:val="24"/>
+          <w:szCs w:val="24"/>
+        </w:rPr>
+        <w:t>cpf</w:t>
+      </w:r>
+      <w:proofErr w:type="spellEnd"/>
+      <w:r>
+        <w:rPr>
+          <w:sz w:val="24"/>
+          <w:szCs w:val="24"/>
+        </w:rPr>
+        <w:t xml:space="preserve"> exista, mostra as consultas deste paciente</w:t>
+      </w:r>
+      <w:r>
+        <w:rPr>
+          <w:sz w:val="24"/>
+          <w:szCs w:val="24"/>
+        </w:rPr>
+        <w:t>. Para o médico mostra as observações e para o paciente não.</w:t>
+      </w:r>
     </w:p>
     <w:p>
       <w:pPr>

--- a/Relatório.docx
+++ b/Relatório.docx
@@ -698,6 +698,7 @@
       </w:pPr>
       <w:r>
         <w:rPr>
+          <w:noProof/>
           <w:sz w:val="24"/>
           <w:szCs w:val="24"/>
         </w:rPr>
@@ -776,6 +777,7 @@
       </w:pPr>
       <w:r>
         <w:rPr>
+          <w:noProof/>
           <w:sz w:val="24"/>
           <w:szCs w:val="24"/>
         </w:rPr>
@@ -837,6 +839,7 @@
       </w:r>
       <w:r>
         <w:rPr>
+          <w:noProof/>
           <w:sz w:val="24"/>
           <w:szCs w:val="24"/>
         </w:rPr>
@@ -908,6 +911,7 @@
       </w:pPr>
       <w:r>
         <w:rPr>
+          <w:noProof/>
           <w:sz w:val="24"/>
           <w:szCs w:val="24"/>
         </w:rPr>
@@ -1109,6 +1113,7 @@
       </w:pPr>
       <w:r>
         <w:rPr>
+          <w:noProof/>
           <w:sz w:val="24"/>
           <w:szCs w:val="24"/>
         </w:rPr>
@@ -1188,6 +1193,7 @@
       </w:pPr>
       <w:r>
         <w:rPr>
+          <w:noProof/>
           <w:sz w:val="24"/>
           <w:szCs w:val="24"/>
         </w:rPr>
@@ -1270,6 +1276,7 @@
       </w:pPr>
       <w:r>
         <w:rPr>
+          <w:noProof/>
           <w:sz w:val="24"/>
           <w:szCs w:val="24"/>
         </w:rPr>
@@ -1385,6 +1392,7 @@
         <w:rPr>
           <w:b/>
           <w:bCs/>
+          <w:noProof/>
           <w:sz w:val="24"/>
           <w:szCs w:val="24"/>
         </w:rPr>
@@ -1440,6 +1448,7 @@
         <w:rPr>
           <w:b/>
           <w:bCs/>
+          <w:noProof/>
           <w:sz w:val="24"/>
           <w:szCs w:val="24"/>
         </w:rPr>
@@ -1532,6 +1541,7 @@
       </w:pPr>
       <w:r>
         <w:rPr>
+          <w:noProof/>
           <w:sz w:val="24"/>
           <w:szCs w:val="24"/>
         </w:rPr>
@@ -1611,25 +1621,7 @@
           <w:szCs w:val="32"/>
         </w:rPr>
         <w:lastRenderedPageBreak/>
-        <w:t>3</w:t>
-      </w:r>
-      <w:r>
-        <w:rPr>
-          <w:b/>
-          <w:bCs/>
-          <w:sz w:val="32"/>
-          <w:szCs w:val="32"/>
-        </w:rPr>
-        <w:t xml:space="preserve">. Página do </w:t>
-      </w:r>
-      <w:r>
-        <w:rPr>
-          <w:b/>
-          <w:bCs/>
-          <w:sz w:val="32"/>
-          <w:szCs w:val="32"/>
-        </w:rPr>
-        <w:t>médico</w:t>
+        <w:t>3. Página do médico</w:t>
       </w:r>
     </w:p>
     <w:p>
@@ -1668,6 +1660,7 @@
         <w:rPr>
           <w:b/>
           <w:bCs/>
+          <w:noProof/>
           <w:sz w:val="24"/>
           <w:szCs w:val="24"/>
         </w:rPr>
@@ -1729,6 +1722,7 @@
       </w:pPr>
       <w:r>
         <w:rPr>
+          <w:noProof/>
           <w:sz w:val="24"/>
           <w:szCs w:val="24"/>
         </w:rPr>
@@ -1842,6 +1836,7 @@
       </w:pPr>
       <w:r>
         <w:rPr>
+          <w:noProof/>
           <w:sz w:val="24"/>
           <w:szCs w:val="24"/>
         </w:rPr>
@@ -1911,6 +1906,7 @@
       </w:pPr>
       <w:r>
         <w:rPr>
+          <w:noProof/>
           <w:sz w:val="24"/>
           <w:szCs w:val="24"/>
         </w:rPr>
@@ -2157,6 +2153,7 @@
         <w:rPr>
           <w:b/>
           <w:bCs/>
+          <w:noProof/>
           <w:sz w:val="28"/>
           <w:szCs w:val="28"/>
         </w:rPr>
@@ -2267,6 +2264,7 @@
       </w:pPr>
       <w:r>
         <w:rPr>
+          <w:noProof/>
           <w:sz w:val="24"/>
           <w:szCs w:val="24"/>
         </w:rPr>
@@ -2467,6 +2465,7 @@
         <w:rPr>
           <w:b/>
           <w:bCs/>
+          <w:noProof/>
           <w:sz w:val="28"/>
           <w:szCs w:val="28"/>
         </w:rPr>
@@ -2562,6 +2561,7 @@
       </w:pPr>
       <w:r>
         <w:rPr>
+          <w:noProof/>
           <w:sz w:val="24"/>
           <w:szCs w:val="24"/>
         </w:rPr>
@@ -2623,6 +2623,7 @@
       </w:pPr>
       <w:r>
         <w:rPr>
+          <w:noProof/>
           <w:sz w:val="24"/>
           <w:szCs w:val="24"/>
         </w:rPr>
@@ -2704,18 +2705,1351 @@
           <w:sz w:val="24"/>
           <w:szCs w:val="24"/>
         </w:rPr>
-        <w:t>. Para o médico mostra as observações e para o paciente não.</w:t>
-      </w:r>
-    </w:p>
-    <w:p>
-      <w:pPr>
-        <w:pStyle w:val="SemEspaamento"/>
-        <w:jc w:val="both"/>
-        <w:rPr>
-          <w:sz w:val="24"/>
-          <w:szCs w:val="24"/>
-        </w:rPr>
-      </w:pPr>
+        <w:t>. Para o médico mostra as observações</w:t>
+      </w:r>
+      <w:r>
+        <w:rPr>
+          <w:sz w:val="24"/>
+          <w:szCs w:val="24"/>
+        </w:rPr>
+        <w:t xml:space="preserve"> cadastradas</w:t>
+      </w:r>
+      <w:r>
+        <w:rPr>
+          <w:sz w:val="24"/>
+          <w:szCs w:val="24"/>
+        </w:rPr>
+        <w:t xml:space="preserve"> e para o paciente não.</w:t>
+      </w:r>
+    </w:p>
+    <w:p>
+      <w:pPr>
+        <w:pStyle w:val="SemEspaamento"/>
+        <w:jc w:val="both"/>
+        <w:rPr>
+          <w:sz w:val="24"/>
+          <w:szCs w:val="24"/>
+        </w:rPr>
+      </w:pPr>
+    </w:p>
+    <w:p>
+      <w:pPr>
+        <w:pStyle w:val="SemEspaamento"/>
+        <w:jc w:val="both"/>
+        <w:rPr>
+          <w:sz w:val="24"/>
+          <w:szCs w:val="24"/>
+        </w:rPr>
+      </w:pPr>
+    </w:p>
+    <w:p>
+      <w:pPr>
+        <w:pStyle w:val="SemEspaamento"/>
+        <w:jc w:val="both"/>
+        <w:rPr>
+          <w:sz w:val="24"/>
+          <w:szCs w:val="24"/>
+        </w:rPr>
+      </w:pPr>
+    </w:p>
+    <w:p>
+      <w:pPr>
+        <w:pStyle w:val="SemEspaamento"/>
+        <w:jc w:val="both"/>
+        <w:rPr>
+          <w:sz w:val="24"/>
+          <w:szCs w:val="24"/>
+        </w:rPr>
+      </w:pPr>
+    </w:p>
+    <w:p>
+      <w:pPr>
+        <w:pStyle w:val="SemEspaamento"/>
+        <w:jc w:val="both"/>
+        <w:rPr>
+          <w:sz w:val="24"/>
+          <w:szCs w:val="24"/>
+        </w:rPr>
+      </w:pPr>
+    </w:p>
+    <w:p>
+      <w:pPr>
+        <w:pStyle w:val="SemEspaamento"/>
+        <w:jc w:val="both"/>
+        <w:rPr>
+          <w:sz w:val="24"/>
+          <w:szCs w:val="24"/>
+        </w:rPr>
+      </w:pPr>
+    </w:p>
+    <w:p>
+      <w:pPr>
+        <w:pStyle w:val="SemEspaamento"/>
+        <w:jc w:val="both"/>
+        <w:rPr>
+          <w:sz w:val="24"/>
+          <w:szCs w:val="24"/>
+        </w:rPr>
+      </w:pPr>
+    </w:p>
+    <w:p>
+      <w:pPr>
+        <w:pStyle w:val="SemEspaamento"/>
+        <w:jc w:val="both"/>
+        <w:rPr>
+          <w:sz w:val="24"/>
+          <w:szCs w:val="24"/>
+        </w:rPr>
+      </w:pPr>
+    </w:p>
+    <w:p>
+      <w:pPr>
+        <w:pStyle w:val="SemEspaamento"/>
+        <w:jc w:val="both"/>
+        <w:rPr>
+          <w:sz w:val="24"/>
+          <w:szCs w:val="24"/>
+        </w:rPr>
+      </w:pPr>
+    </w:p>
+    <w:p>
+      <w:pPr>
+        <w:pStyle w:val="SemEspaamento"/>
+        <w:jc w:val="both"/>
+        <w:rPr>
+          <w:sz w:val="24"/>
+          <w:szCs w:val="24"/>
+        </w:rPr>
+      </w:pPr>
+    </w:p>
+    <w:p>
+      <w:pPr>
+        <w:pStyle w:val="SemEspaamento"/>
+        <w:jc w:val="both"/>
+        <w:rPr>
+          <w:sz w:val="24"/>
+          <w:szCs w:val="24"/>
+        </w:rPr>
+      </w:pPr>
+    </w:p>
+    <w:p>
+      <w:pPr>
+        <w:pStyle w:val="SemEspaamento"/>
+        <w:jc w:val="both"/>
+        <w:rPr>
+          <w:sz w:val="24"/>
+          <w:szCs w:val="24"/>
+        </w:rPr>
+      </w:pPr>
+    </w:p>
+    <w:p>
+      <w:pPr>
+        <w:pStyle w:val="SemEspaamento"/>
+        <w:jc w:val="both"/>
+        <w:rPr>
+          <w:sz w:val="24"/>
+          <w:szCs w:val="24"/>
+        </w:rPr>
+      </w:pPr>
+    </w:p>
+    <w:p>
+      <w:pPr>
+        <w:pStyle w:val="SemEspaamento"/>
+        <w:jc w:val="both"/>
+        <w:rPr>
+          <w:sz w:val="24"/>
+          <w:szCs w:val="24"/>
+        </w:rPr>
+      </w:pPr>
+    </w:p>
+    <w:p>
+      <w:pPr>
+        <w:pStyle w:val="SemEspaamento"/>
+        <w:jc w:val="both"/>
+        <w:rPr>
+          <w:sz w:val="24"/>
+          <w:szCs w:val="24"/>
+        </w:rPr>
+      </w:pPr>
+    </w:p>
+    <w:p>
+      <w:pPr>
+        <w:pStyle w:val="SemEspaamento"/>
+        <w:jc w:val="both"/>
+        <w:rPr>
+          <w:sz w:val="24"/>
+          <w:szCs w:val="24"/>
+        </w:rPr>
+      </w:pPr>
+    </w:p>
+    <w:p>
+      <w:pPr>
+        <w:pStyle w:val="SemEspaamento"/>
+        <w:jc w:val="both"/>
+        <w:rPr>
+          <w:b/>
+          <w:bCs/>
+          <w:sz w:val="32"/>
+          <w:szCs w:val="32"/>
+        </w:rPr>
+      </w:pPr>
+      <w:r>
+        <w:rPr>
+          <w:b/>
+          <w:bCs/>
+          <w:sz w:val="32"/>
+          <w:szCs w:val="32"/>
+        </w:rPr>
+        <w:lastRenderedPageBreak/>
+        <w:t>4</w:t>
+      </w:r>
+      <w:r>
+        <w:rPr>
+          <w:b/>
+          <w:bCs/>
+          <w:sz w:val="32"/>
+          <w:szCs w:val="32"/>
+        </w:rPr>
+        <w:t xml:space="preserve">. Página do </w:t>
+      </w:r>
+      <w:r>
+        <w:rPr>
+          <w:b/>
+          <w:bCs/>
+          <w:sz w:val="32"/>
+          <w:szCs w:val="32"/>
+        </w:rPr>
+        <w:t>Laboratório</w:t>
+      </w:r>
+    </w:p>
+    <w:p>
+      <w:pPr>
+        <w:pStyle w:val="SemEspaamento"/>
+        <w:jc w:val="both"/>
+        <w:rPr>
+          <w:sz w:val="24"/>
+          <w:szCs w:val="24"/>
+        </w:rPr>
+      </w:pPr>
+      <w:r>
+        <w:rPr>
+          <w:sz w:val="24"/>
+          <w:szCs w:val="24"/>
+        </w:rPr>
+        <w:t>Assim</w:t>
+      </w:r>
+      <w:r>
+        <w:rPr>
+          <w:sz w:val="24"/>
+          <w:szCs w:val="24"/>
+        </w:rPr>
+        <w:t xml:space="preserve"> como na página do médico, o laboratório, ao fazer login no sistema entra na página que visualiza seus dados. Também podendo edita-los com exceção do CNPJ.</w:t>
+      </w:r>
+    </w:p>
+    <w:p>
+      <w:pPr>
+        <w:pStyle w:val="SemEspaamento"/>
+        <w:jc w:val="both"/>
+        <w:rPr>
+          <w:sz w:val="24"/>
+          <w:szCs w:val="24"/>
+        </w:rPr>
+      </w:pPr>
+    </w:p>
+    <w:p>
+      <w:pPr>
+        <w:pStyle w:val="SemEspaamento"/>
+        <w:jc w:val="both"/>
+        <w:rPr>
+          <w:sz w:val="24"/>
+          <w:szCs w:val="24"/>
+        </w:rPr>
+      </w:pPr>
+      <w:r>
+        <w:rPr>
+          <w:sz w:val="24"/>
+          <w:szCs w:val="24"/>
+        </w:rPr>
+        <w:drawing>
+          <wp:inline distT="0" distB="0" distL="0" distR="0" wp14:anchorId="69F3DBE9" wp14:editId="3FB57849">
+            <wp:extent cx="6645910" cy="2335530"/>
+            <wp:effectExtent l="0" t="0" r="2540" b="7620"/>
+            <wp:docPr id="3" name="Imagem 3"/>
+            <wp:cNvGraphicFramePr>
+              <a:graphicFrameLocks xmlns:a="http://schemas.openxmlformats.org/drawingml/2006/main" noChangeAspect="1"/>
+            </wp:cNvGraphicFramePr>
+            <a:graphic xmlns:a="http://schemas.openxmlformats.org/drawingml/2006/main">
+              <a:graphicData uri="http://schemas.openxmlformats.org/drawingml/2006/picture">
+                <pic:pic xmlns:pic="http://schemas.openxmlformats.org/drawingml/2006/picture">
+                  <pic:nvPicPr>
+                    <pic:cNvPr id="1" name=""/>
+                    <pic:cNvPicPr/>
+                  </pic:nvPicPr>
+                  <pic:blipFill>
+                    <a:blip r:embed="rId24"/>
+                    <a:stretch>
+                      <a:fillRect/>
+                    </a:stretch>
+                  </pic:blipFill>
+                  <pic:spPr>
+                    <a:xfrm>
+                      <a:off x="0" y="0"/>
+                      <a:ext cx="6645910" cy="2335530"/>
+                    </a:xfrm>
+                    <a:prstGeom prst="rect">
+                      <a:avLst/>
+                    </a:prstGeom>
+                  </pic:spPr>
+                </pic:pic>
+              </a:graphicData>
+            </a:graphic>
+          </wp:inline>
+        </w:drawing>
+      </w:r>
+    </w:p>
+    <w:p>
+      <w:pPr>
+        <w:pStyle w:val="SemEspaamento"/>
+        <w:jc w:val="both"/>
+        <w:rPr>
+          <w:sz w:val="24"/>
+          <w:szCs w:val="24"/>
+        </w:rPr>
+      </w:pPr>
+      <w:r>
+        <w:rPr>
+          <w:sz w:val="24"/>
+          <w:szCs w:val="24"/>
+        </w:rPr>
+        <w:drawing>
+          <wp:inline distT="0" distB="0" distL="0" distR="0" wp14:anchorId="468118C8" wp14:editId="5B05E9AF">
+            <wp:extent cx="6645910" cy="2846070"/>
+            <wp:effectExtent l="0" t="0" r="2540" b="0"/>
+            <wp:docPr id="12" name="Imagem 12"/>
+            <wp:cNvGraphicFramePr>
+              <a:graphicFrameLocks xmlns:a="http://schemas.openxmlformats.org/drawingml/2006/main" noChangeAspect="1"/>
+            </wp:cNvGraphicFramePr>
+            <a:graphic xmlns:a="http://schemas.openxmlformats.org/drawingml/2006/main">
+              <a:graphicData uri="http://schemas.openxmlformats.org/drawingml/2006/picture">
+                <pic:pic xmlns:pic="http://schemas.openxmlformats.org/drawingml/2006/picture">
+                  <pic:nvPicPr>
+                    <pic:cNvPr id="1" name=""/>
+                    <pic:cNvPicPr/>
+                  </pic:nvPicPr>
+                  <pic:blipFill>
+                    <a:blip r:embed="rId25"/>
+                    <a:stretch>
+                      <a:fillRect/>
+                    </a:stretch>
+                  </pic:blipFill>
+                  <pic:spPr>
+                    <a:xfrm>
+                      <a:off x="0" y="0"/>
+                      <a:ext cx="6645910" cy="2846070"/>
+                    </a:xfrm>
+                    <a:prstGeom prst="rect">
+                      <a:avLst/>
+                    </a:prstGeom>
+                  </pic:spPr>
+                </pic:pic>
+              </a:graphicData>
+            </a:graphic>
+          </wp:inline>
+        </w:drawing>
+      </w:r>
+    </w:p>
+    <w:p>
+      <w:pPr>
+        <w:pStyle w:val="SemEspaamento"/>
+        <w:jc w:val="both"/>
+        <w:rPr>
+          <w:sz w:val="24"/>
+          <w:szCs w:val="24"/>
+        </w:rPr>
+      </w:pPr>
+    </w:p>
+    <w:p>
+      <w:pPr>
+        <w:pStyle w:val="SemEspaamento"/>
+        <w:jc w:val="both"/>
+        <w:rPr>
+          <w:sz w:val="24"/>
+          <w:szCs w:val="24"/>
+        </w:rPr>
+      </w:pPr>
+      <w:r>
+        <w:rPr>
+          <w:sz w:val="24"/>
+          <w:szCs w:val="24"/>
+        </w:rPr>
+        <w:t>O laboratório também possui a função de cadastrar os exames, que assim como as consultas cadastradas por um médico, vai pra pasta do paciente com o CPF fornecido.</w:t>
+      </w:r>
+    </w:p>
+    <w:p>
+      <w:pPr>
+        <w:pStyle w:val="SemEspaamento"/>
+        <w:jc w:val="both"/>
+        <w:rPr>
+          <w:sz w:val="24"/>
+          <w:szCs w:val="24"/>
+        </w:rPr>
+      </w:pPr>
+    </w:p>
+    <w:p>
+      <w:pPr>
+        <w:pStyle w:val="SemEspaamento"/>
+        <w:jc w:val="both"/>
+        <w:rPr>
+          <w:sz w:val="24"/>
+          <w:szCs w:val="24"/>
+        </w:rPr>
+      </w:pPr>
+      <w:r>
+        <w:rPr>
+          <w:sz w:val="24"/>
+          <w:szCs w:val="24"/>
+        </w:rPr>
+        <w:drawing>
+          <wp:inline distT="0" distB="0" distL="0" distR="0" wp14:anchorId="48543760" wp14:editId="36828493">
+            <wp:extent cx="6645910" cy="2870835"/>
+            <wp:effectExtent l="0" t="0" r="2540" b="5715"/>
+            <wp:docPr id="25" name="Imagem 25"/>
+            <wp:cNvGraphicFramePr>
+              <a:graphicFrameLocks xmlns:a="http://schemas.openxmlformats.org/drawingml/2006/main" noChangeAspect="1"/>
+            </wp:cNvGraphicFramePr>
+            <a:graphic xmlns:a="http://schemas.openxmlformats.org/drawingml/2006/main">
+              <a:graphicData uri="http://schemas.openxmlformats.org/drawingml/2006/picture">
+                <pic:pic xmlns:pic="http://schemas.openxmlformats.org/drawingml/2006/picture">
+                  <pic:nvPicPr>
+                    <pic:cNvPr id="1" name=""/>
+                    <pic:cNvPicPr/>
+                  </pic:nvPicPr>
+                  <pic:blipFill>
+                    <a:blip r:embed="rId26"/>
+                    <a:stretch>
+                      <a:fillRect/>
+                    </a:stretch>
+                  </pic:blipFill>
+                  <pic:spPr>
+                    <a:xfrm>
+                      <a:off x="0" y="0"/>
+                      <a:ext cx="6645910" cy="2870835"/>
+                    </a:xfrm>
+                    <a:prstGeom prst="rect">
+                      <a:avLst/>
+                    </a:prstGeom>
+                  </pic:spPr>
+                </pic:pic>
+              </a:graphicData>
+            </a:graphic>
+          </wp:inline>
+        </w:drawing>
+      </w:r>
+    </w:p>
+    <w:p>
+      <w:pPr>
+        <w:pStyle w:val="SemEspaamento"/>
+        <w:jc w:val="both"/>
+        <w:rPr>
+          <w:b/>
+          <w:bCs/>
+          <w:sz w:val="32"/>
+          <w:szCs w:val="32"/>
+        </w:rPr>
+      </w:pPr>
+      <w:r>
+        <w:rPr>
+          <w:b/>
+          <w:bCs/>
+          <w:sz w:val="32"/>
+          <w:szCs w:val="32"/>
+        </w:rPr>
+        <w:lastRenderedPageBreak/>
+        <w:t>5</w:t>
+      </w:r>
+      <w:r>
+        <w:rPr>
+          <w:b/>
+          <w:bCs/>
+          <w:sz w:val="32"/>
+          <w:szCs w:val="32"/>
+        </w:rPr>
+        <w:t xml:space="preserve">. Página do </w:t>
+      </w:r>
+      <w:r>
+        <w:rPr>
+          <w:b/>
+          <w:bCs/>
+          <w:sz w:val="32"/>
+          <w:szCs w:val="32"/>
+        </w:rPr>
+        <w:t>Administrador</w:t>
+      </w:r>
+    </w:p>
+    <w:p>
+      <w:pPr>
+        <w:pStyle w:val="SemEspaamento"/>
+        <w:jc w:val="both"/>
+        <w:rPr>
+          <w:sz w:val="24"/>
+          <w:szCs w:val="24"/>
+        </w:rPr>
+      </w:pPr>
+      <w:r>
+        <w:rPr>
+          <w:sz w:val="24"/>
+          <w:szCs w:val="24"/>
+        </w:rPr>
+        <w:t xml:space="preserve">O administrador tem a função de cadastro de Pacientes, Médicos e Laboratórios. </w:t>
+      </w:r>
+    </w:p>
+    <w:p>
+      <w:pPr>
+        <w:pStyle w:val="SemEspaamento"/>
+        <w:jc w:val="both"/>
+        <w:rPr>
+          <w:sz w:val="24"/>
+          <w:szCs w:val="24"/>
+        </w:rPr>
+      </w:pPr>
+    </w:p>
+    <w:p>
+      <w:pPr>
+        <w:pStyle w:val="SemEspaamento"/>
+        <w:jc w:val="both"/>
+        <w:rPr>
+          <w:sz w:val="24"/>
+          <w:szCs w:val="24"/>
+        </w:rPr>
+      </w:pPr>
+      <w:r>
+        <w:rPr>
+          <w:sz w:val="24"/>
+          <w:szCs w:val="24"/>
+        </w:rPr>
+        <w:drawing>
+          <wp:inline distT="0" distB="0" distL="0" distR="0" wp14:anchorId="6668AAE7" wp14:editId="1BA4190E">
+            <wp:extent cx="6645910" cy="3041015"/>
+            <wp:effectExtent l="0" t="0" r="2540" b="6985"/>
+            <wp:docPr id="27" name="Imagem 27"/>
+            <wp:cNvGraphicFramePr>
+              <a:graphicFrameLocks xmlns:a="http://schemas.openxmlformats.org/drawingml/2006/main" noChangeAspect="1"/>
+            </wp:cNvGraphicFramePr>
+            <a:graphic xmlns:a="http://schemas.openxmlformats.org/drawingml/2006/main">
+              <a:graphicData uri="http://schemas.openxmlformats.org/drawingml/2006/picture">
+                <pic:pic xmlns:pic="http://schemas.openxmlformats.org/drawingml/2006/picture">
+                  <pic:nvPicPr>
+                    <pic:cNvPr id="1" name=""/>
+                    <pic:cNvPicPr/>
+                  </pic:nvPicPr>
+                  <pic:blipFill>
+                    <a:blip r:embed="rId27"/>
+                    <a:stretch>
+                      <a:fillRect/>
+                    </a:stretch>
+                  </pic:blipFill>
+                  <pic:spPr>
+                    <a:xfrm>
+                      <a:off x="0" y="0"/>
+                      <a:ext cx="6645910" cy="3041015"/>
+                    </a:xfrm>
+                    <a:prstGeom prst="rect">
+                      <a:avLst/>
+                    </a:prstGeom>
+                  </pic:spPr>
+                </pic:pic>
+              </a:graphicData>
+            </a:graphic>
+          </wp:inline>
+        </w:drawing>
+      </w:r>
+    </w:p>
+    <w:p>
+      <w:pPr>
+        <w:pStyle w:val="SemEspaamento"/>
+        <w:jc w:val="both"/>
+        <w:rPr>
+          <w:sz w:val="24"/>
+          <w:szCs w:val="24"/>
+        </w:rPr>
+      </w:pPr>
+      <w:r>
+        <w:rPr>
+          <w:sz w:val="24"/>
+          <w:szCs w:val="24"/>
+        </w:rPr>
+        <w:drawing>
+          <wp:inline distT="0" distB="0" distL="0" distR="0" wp14:anchorId="573F92D6" wp14:editId="322F66AF">
+            <wp:extent cx="6645910" cy="2729230"/>
+            <wp:effectExtent l="0" t="0" r="2540" b="0"/>
+            <wp:docPr id="28" name="Imagem 28"/>
+            <wp:cNvGraphicFramePr>
+              <a:graphicFrameLocks xmlns:a="http://schemas.openxmlformats.org/drawingml/2006/main" noChangeAspect="1"/>
+            </wp:cNvGraphicFramePr>
+            <a:graphic xmlns:a="http://schemas.openxmlformats.org/drawingml/2006/main">
+              <a:graphicData uri="http://schemas.openxmlformats.org/drawingml/2006/picture">
+                <pic:pic xmlns:pic="http://schemas.openxmlformats.org/drawingml/2006/picture">
+                  <pic:nvPicPr>
+                    <pic:cNvPr id="1" name=""/>
+                    <pic:cNvPicPr/>
+                  </pic:nvPicPr>
+                  <pic:blipFill>
+                    <a:blip r:embed="rId28"/>
+                    <a:stretch>
+                      <a:fillRect/>
+                    </a:stretch>
+                  </pic:blipFill>
+                  <pic:spPr>
+                    <a:xfrm>
+                      <a:off x="0" y="0"/>
+                      <a:ext cx="6645910" cy="2729230"/>
+                    </a:xfrm>
+                    <a:prstGeom prst="rect">
+                      <a:avLst/>
+                    </a:prstGeom>
+                  </pic:spPr>
+                </pic:pic>
+              </a:graphicData>
+            </a:graphic>
+          </wp:inline>
+        </w:drawing>
+      </w:r>
+    </w:p>
+    <w:p>
+      <w:pPr>
+        <w:pStyle w:val="SemEspaamento"/>
+        <w:jc w:val="both"/>
+        <w:rPr>
+          <w:sz w:val="24"/>
+          <w:szCs w:val="24"/>
+        </w:rPr>
+      </w:pPr>
+      <w:r>
+        <w:rPr>
+          <w:sz w:val="24"/>
+          <w:szCs w:val="24"/>
+        </w:rPr>
+        <w:drawing>
+          <wp:inline distT="0" distB="0" distL="0" distR="0" wp14:anchorId="65016D3D" wp14:editId="05751B94">
+            <wp:extent cx="6645910" cy="2807335"/>
+            <wp:effectExtent l="0" t="0" r="2540" b="0"/>
+            <wp:docPr id="29" name="Imagem 29"/>
+            <wp:cNvGraphicFramePr>
+              <a:graphicFrameLocks xmlns:a="http://schemas.openxmlformats.org/drawingml/2006/main" noChangeAspect="1"/>
+            </wp:cNvGraphicFramePr>
+            <a:graphic xmlns:a="http://schemas.openxmlformats.org/drawingml/2006/main">
+              <a:graphicData uri="http://schemas.openxmlformats.org/drawingml/2006/picture">
+                <pic:pic xmlns:pic="http://schemas.openxmlformats.org/drawingml/2006/picture">
+                  <pic:nvPicPr>
+                    <pic:cNvPr id="1" name=""/>
+                    <pic:cNvPicPr/>
+                  </pic:nvPicPr>
+                  <pic:blipFill>
+                    <a:blip r:embed="rId29"/>
+                    <a:stretch>
+                      <a:fillRect/>
+                    </a:stretch>
+                  </pic:blipFill>
+                  <pic:spPr>
+                    <a:xfrm>
+                      <a:off x="0" y="0"/>
+                      <a:ext cx="6645910" cy="2807335"/>
+                    </a:xfrm>
+                    <a:prstGeom prst="rect">
+                      <a:avLst/>
+                    </a:prstGeom>
+                  </pic:spPr>
+                </pic:pic>
+              </a:graphicData>
+            </a:graphic>
+          </wp:inline>
+        </w:drawing>
+      </w:r>
+    </w:p>
+    <w:p>
+      <w:pPr>
+        <w:pStyle w:val="SemEspaamento"/>
+        <w:jc w:val="both"/>
+        <w:rPr>
+          <w:sz w:val="24"/>
+          <w:szCs w:val="24"/>
+        </w:rPr>
+      </w:pPr>
+    </w:p>
+    <w:p>
+      <w:pPr>
+        <w:pStyle w:val="SemEspaamento"/>
+        <w:jc w:val="both"/>
+        <w:rPr>
+          <w:sz w:val="24"/>
+          <w:szCs w:val="24"/>
+        </w:rPr>
+      </w:pPr>
+    </w:p>
+    <w:p>
+      <w:pPr>
+        <w:pStyle w:val="SemEspaamento"/>
+        <w:jc w:val="both"/>
+        <w:rPr>
+          <w:sz w:val="24"/>
+          <w:szCs w:val="24"/>
+        </w:rPr>
+      </w:pPr>
+      <w:r>
+        <w:rPr>
+          <w:sz w:val="24"/>
+          <w:szCs w:val="24"/>
+        </w:rPr>
+        <w:lastRenderedPageBreak/>
+        <w:t>Se ele tentar cadastrar alguém que já está no banco de dados, como por exemplo o CPF de um paciente já cadastrado. Receberá um aviso na tela informando que este paciente já existe, caso contrário, receberá a mensagem que o cadastro foi completado.</w:t>
+      </w:r>
+    </w:p>
+    <w:p>
+      <w:pPr>
+        <w:pStyle w:val="SemEspaamento"/>
+        <w:jc w:val="both"/>
+        <w:rPr>
+          <w:sz w:val="24"/>
+          <w:szCs w:val="24"/>
+        </w:rPr>
+      </w:pPr>
+    </w:p>
+    <w:p>
+      <w:pPr>
+        <w:pStyle w:val="SemEspaamento"/>
+        <w:jc w:val="both"/>
+        <w:rPr>
+          <w:sz w:val="24"/>
+          <w:szCs w:val="24"/>
+        </w:rPr>
+      </w:pPr>
+      <w:r>
+        <w:rPr>
+          <w:sz w:val="24"/>
+          <w:szCs w:val="24"/>
+        </w:rPr>
+        <w:drawing>
+          <wp:inline distT="0" distB="0" distL="0" distR="0" wp14:anchorId="3A8BC2E2" wp14:editId="401A10BC">
+            <wp:extent cx="6645910" cy="3078480"/>
+            <wp:effectExtent l="0" t="0" r="2540" b="7620"/>
+            <wp:docPr id="26" name="Imagem 26"/>
+            <wp:cNvGraphicFramePr>
+              <a:graphicFrameLocks xmlns:a="http://schemas.openxmlformats.org/drawingml/2006/main" noChangeAspect="1"/>
+            </wp:cNvGraphicFramePr>
+            <a:graphic xmlns:a="http://schemas.openxmlformats.org/drawingml/2006/main">
+              <a:graphicData uri="http://schemas.openxmlformats.org/drawingml/2006/picture">
+                <pic:pic xmlns:pic="http://schemas.openxmlformats.org/drawingml/2006/picture">
+                  <pic:nvPicPr>
+                    <pic:cNvPr id="1" name=""/>
+                    <pic:cNvPicPr/>
+                  </pic:nvPicPr>
+                  <pic:blipFill>
+                    <a:blip r:embed="rId30"/>
+                    <a:stretch>
+                      <a:fillRect/>
+                    </a:stretch>
+                  </pic:blipFill>
+                  <pic:spPr>
+                    <a:xfrm>
+                      <a:off x="0" y="0"/>
+                      <a:ext cx="6645910" cy="3078480"/>
+                    </a:xfrm>
+                    <a:prstGeom prst="rect">
+                      <a:avLst/>
+                    </a:prstGeom>
+                  </pic:spPr>
+                </pic:pic>
+              </a:graphicData>
+            </a:graphic>
+          </wp:inline>
+        </w:drawing>
+      </w:r>
+    </w:p>
+    <w:p>
+      <w:pPr>
+        <w:pStyle w:val="SemEspaamento"/>
+        <w:jc w:val="both"/>
+        <w:rPr>
+          <w:sz w:val="24"/>
+          <w:szCs w:val="24"/>
+        </w:rPr>
+      </w:pPr>
+    </w:p>
+    <w:p>
+      <w:pPr>
+        <w:pStyle w:val="SemEspaamento"/>
+        <w:jc w:val="both"/>
+        <w:rPr>
+          <w:sz w:val="24"/>
+          <w:szCs w:val="24"/>
+        </w:rPr>
+      </w:pPr>
+      <w:r>
+        <w:rPr>
+          <w:sz w:val="24"/>
+          <w:szCs w:val="24"/>
+        </w:rPr>
+        <w:t>Na</w:t>
+      </w:r>
+      <w:r>
+        <w:rPr>
+          <w:sz w:val="24"/>
+          <w:szCs w:val="24"/>
+        </w:rPr>
+        <w:t>s</w:t>
+      </w:r>
+      <w:r>
+        <w:rPr>
+          <w:sz w:val="24"/>
+          <w:szCs w:val="24"/>
+        </w:rPr>
+        <w:t xml:space="preserve"> image</w:t>
+      </w:r>
+      <w:r>
+        <w:rPr>
+          <w:sz w:val="24"/>
+          <w:szCs w:val="24"/>
+        </w:rPr>
+        <w:t>ns</w:t>
+      </w:r>
+      <w:r>
+        <w:rPr>
+          <w:sz w:val="24"/>
+          <w:szCs w:val="24"/>
+        </w:rPr>
+        <w:t xml:space="preserve"> abaixo, </w:t>
+      </w:r>
+      <w:r>
+        <w:rPr>
+          <w:sz w:val="24"/>
+          <w:szCs w:val="24"/>
+        </w:rPr>
+        <w:t>mostra</w:t>
+      </w:r>
+      <w:r>
+        <w:rPr>
+          <w:sz w:val="24"/>
+          <w:szCs w:val="24"/>
+        </w:rPr>
+        <w:t xml:space="preserve"> </w:t>
+      </w:r>
+      <w:r>
+        <w:rPr>
+          <w:sz w:val="24"/>
+          <w:szCs w:val="24"/>
+        </w:rPr>
+        <w:t>um</w:t>
+      </w:r>
+      <w:r>
+        <w:rPr>
+          <w:sz w:val="24"/>
+          <w:szCs w:val="24"/>
+        </w:rPr>
+        <w:t xml:space="preserve"> exemplo de como fica os arquivos após ter cadastrado 2 laboratórios, 2 médicos e 2 pacientes. Dentro da pasta de cada um, há o arquivo dados.xml que contém os dados cadastrados.</w:t>
+      </w:r>
+    </w:p>
+    <w:p>
+      <w:pPr>
+        <w:pStyle w:val="SemEspaamento"/>
+        <w:jc w:val="both"/>
+        <w:rPr>
+          <w:sz w:val="24"/>
+          <w:szCs w:val="24"/>
+        </w:rPr>
+      </w:pPr>
+      <w:r>
+        <w:rPr>
+          <w:sz w:val="24"/>
+          <w:szCs w:val="24"/>
+        </w:rPr>
+        <w:drawing>
+          <wp:anchor distT="0" distB="0" distL="114300" distR="114300" simplePos="0" relativeHeight="251672576" behindDoc="0" locked="0" layoutInCell="1" allowOverlap="1" wp14:anchorId="5D1FE223" wp14:editId="12C95290">
+            <wp:simplePos x="0" y="0"/>
+            <wp:positionH relativeFrom="margin">
+              <wp:posOffset>2075180</wp:posOffset>
+            </wp:positionH>
+            <wp:positionV relativeFrom="paragraph">
+              <wp:posOffset>206375</wp:posOffset>
+            </wp:positionV>
+            <wp:extent cx="4634230" cy="2409825"/>
+            <wp:effectExtent l="0" t="0" r="0" b="9525"/>
+            <wp:wrapSquare wrapText="bothSides"/>
+            <wp:docPr id="31" name="Imagem 31"/>
+            <wp:cNvGraphicFramePr>
+              <a:graphicFrameLocks xmlns:a="http://schemas.openxmlformats.org/drawingml/2006/main" noChangeAspect="1"/>
+            </wp:cNvGraphicFramePr>
+            <a:graphic xmlns:a="http://schemas.openxmlformats.org/drawingml/2006/main">
+              <a:graphicData uri="http://schemas.openxmlformats.org/drawingml/2006/picture">
+                <pic:pic xmlns:pic="http://schemas.openxmlformats.org/drawingml/2006/picture">
+                  <pic:nvPicPr>
+                    <pic:cNvPr id="1" name=""/>
+                    <pic:cNvPicPr/>
+                  </pic:nvPicPr>
+                  <pic:blipFill>
+                    <a:blip r:embed="rId31">
+                      <a:extLst>
+                        <a:ext uri="{28A0092B-C50C-407E-A947-70E740481C1C}">
+                          <a14:useLocalDpi xmlns:a14="http://schemas.microsoft.com/office/drawing/2010/main" val="0"/>
+                        </a:ext>
+                      </a:extLst>
+                    </a:blip>
+                    <a:stretch>
+                      <a:fillRect/>
+                    </a:stretch>
+                  </pic:blipFill>
+                  <pic:spPr>
+                    <a:xfrm>
+                      <a:off x="0" y="0"/>
+                      <a:ext cx="4634230" cy="2409825"/>
+                    </a:xfrm>
+                    <a:prstGeom prst="rect">
+                      <a:avLst/>
+                    </a:prstGeom>
+                  </pic:spPr>
+                </pic:pic>
+              </a:graphicData>
+            </a:graphic>
+            <wp14:sizeRelH relativeFrom="margin">
+              <wp14:pctWidth>0</wp14:pctWidth>
+            </wp14:sizeRelH>
+            <wp14:sizeRelV relativeFrom="margin">
+              <wp14:pctHeight>0</wp14:pctHeight>
+            </wp14:sizeRelV>
+          </wp:anchor>
+        </w:drawing>
+      </w:r>
+    </w:p>
+    <w:p>
+      <w:pPr>
+        <w:pStyle w:val="SemEspaamento"/>
+        <w:jc w:val="both"/>
+        <w:rPr>
+          <w:sz w:val="24"/>
+          <w:szCs w:val="24"/>
+        </w:rPr>
+      </w:pPr>
+      <w:r>
+        <w:rPr>
+          <w:sz w:val="24"/>
+          <w:szCs w:val="24"/>
+        </w:rPr>
+        <w:drawing>
+          <wp:anchor distT="0" distB="0" distL="114300" distR="114300" simplePos="0" relativeHeight="251671552" behindDoc="0" locked="0" layoutInCell="1" allowOverlap="1" wp14:anchorId="2E6333BB" wp14:editId="3EB7D48C">
+            <wp:simplePos x="0" y="0"/>
+            <wp:positionH relativeFrom="margin">
+              <wp:align>left</wp:align>
+            </wp:positionH>
+            <wp:positionV relativeFrom="paragraph">
+              <wp:posOffset>11430</wp:posOffset>
+            </wp:positionV>
+            <wp:extent cx="2028825" cy="2419350"/>
+            <wp:effectExtent l="0" t="0" r="9525" b="0"/>
+            <wp:wrapSquare wrapText="bothSides"/>
+            <wp:docPr id="30" name="Imagem 30"/>
+            <wp:cNvGraphicFramePr>
+              <a:graphicFrameLocks xmlns:a="http://schemas.openxmlformats.org/drawingml/2006/main" noChangeAspect="1"/>
+            </wp:cNvGraphicFramePr>
+            <a:graphic xmlns:a="http://schemas.openxmlformats.org/drawingml/2006/main">
+              <a:graphicData uri="http://schemas.openxmlformats.org/drawingml/2006/picture">
+                <pic:pic xmlns:pic="http://schemas.openxmlformats.org/drawingml/2006/picture">
+                  <pic:nvPicPr>
+                    <pic:cNvPr id="1" name=""/>
+                    <pic:cNvPicPr/>
+                  </pic:nvPicPr>
+                  <pic:blipFill>
+                    <a:blip r:embed="rId32">
+                      <a:extLst>
+                        <a:ext uri="{28A0092B-C50C-407E-A947-70E740481C1C}">
+                          <a14:useLocalDpi xmlns:a14="http://schemas.microsoft.com/office/drawing/2010/main" val="0"/>
+                        </a:ext>
+                      </a:extLst>
+                    </a:blip>
+                    <a:stretch>
+                      <a:fillRect/>
+                    </a:stretch>
+                  </pic:blipFill>
+                  <pic:spPr>
+                    <a:xfrm>
+                      <a:off x="0" y="0"/>
+                      <a:ext cx="2028825" cy="2419350"/>
+                    </a:xfrm>
+                    <a:prstGeom prst="rect">
+                      <a:avLst/>
+                    </a:prstGeom>
+                  </pic:spPr>
+                </pic:pic>
+              </a:graphicData>
+            </a:graphic>
+            <wp14:sizeRelH relativeFrom="margin">
+              <wp14:pctWidth>0</wp14:pctWidth>
+            </wp14:sizeRelH>
+            <wp14:sizeRelV relativeFrom="margin">
+              <wp14:pctHeight>0</wp14:pctHeight>
+            </wp14:sizeRelV>
+          </wp:anchor>
+        </w:drawing>
+      </w:r>
+    </w:p>
+    <w:p>
+      <w:pPr>
+        <w:pStyle w:val="SemEspaamento"/>
+        <w:jc w:val="both"/>
+        <w:rPr>
+          <w:sz w:val="24"/>
+          <w:szCs w:val="24"/>
+        </w:rPr>
+      </w:pPr>
+    </w:p>
+    <w:p>
+      <w:pPr>
+        <w:pStyle w:val="SemEspaamento"/>
+        <w:jc w:val="both"/>
+        <w:rPr>
+          <w:sz w:val="24"/>
+          <w:szCs w:val="24"/>
+        </w:rPr>
+      </w:pPr>
+    </w:p>
+    <w:p>
+      <w:pPr>
+        <w:pStyle w:val="SemEspaamento"/>
+        <w:jc w:val="both"/>
+        <w:rPr>
+          <w:sz w:val="24"/>
+          <w:szCs w:val="24"/>
+        </w:rPr>
+      </w:pPr>
+    </w:p>
+    <w:p>
+      <w:pPr>
+        <w:pStyle w:val="SemEspaamento"/>
+        <w:jc w:val="both"/>
+        <w:rPr>
+          <w:sz w:val="24"/>
+          <w:szCs w:val="24"/>
+        </w:rPr>
+      </w:pPr>
+    </w:p>
+    <w:p>
+      <w:pPr>
+        <w:pStyle w:val="SemEspaamento"/>
+        <w:jc w:val="both"/>
+        <w:rPr>
+          <w:sz w:val="24"/>
+          <w:szCs w:val="24"/>
+        </w:rPr>
+      </w:pPr>
+    </w:p>
+    <w:p>
+      <w:pPr>
+        <w:pStyle w:val="SemEspaamento"/>
+        <w:jc w:val="both"/>
+        <w:rPr>
+          <w:sz w:val="24"/>
+          <w:szCs w:val="24"/>
+        </w:rPr>
+      </w:pPr>
+    </w:p>
+    <w:p>
+      <w:pPr>
+        <w:pStyle w:val="SemEspaamento"/>
+        <w:jc w:val="both"/>
+        <w:rPr>
+          <w:sz w:val="24"/>
+          <w:szCs w:val="24"/>
+        </w:rPr>
+      </w:pPr>
+    </w:p>
+    <w:p>
+      <w:pPr>
+        <w:pStyle w:val="SemEspaamento"/>
+        <w:jc w:val="both"/>
+        <w:rPr>
+          <w:sz w:val="24"/>
+          <w:szCs w:val="24"/>
+        </w:rPr>
+      </w:pPr>
+    </w:p>
+    <w:p>
+      <w:pPr>
+        <w:pStyle w:val="SemEspaamento"/>
+        <w:jc w:val="both"/>
+        <w:rPr>
+          <w:sz w:val="24"/>
+          <w:szCs w:val="24"/>
+        </w:rPr>
+      </w:pPr>
+    </w:p>
+    <w:p>
+      <w:pPr>
+        <w:pStyle w:val="SemEspaamento"/>
+        <w:jc w:val="both"/>
+        <w:rPr>
+          <w:sz w:val="24"/>
+          <w:szCs w:val="24"/>
+        </w:rPr>
+      </w:pPr>
+    </w:p>
+    <w:p>
+      <w:pPr>
+        <w:pStyle w:val="SemEspaamento"/>
+        <w:jc w:val="both"/>
+        <w:rPr>
+          <w:sz w:val="24"/>
+          <w:szCs w:val="24"/>
+        </w:rPr>
+      </w:pPr>
+    </w:p>
+    <w:p>
+      <w:pPr>
+        <w:pStyle w:val="SemEspaamento"/>
+        <w:jc w:val="both"/>
+        <w:rPr>
+          <w:sz w:val="24"/>
+          <w:szCs w:val="24"/>
+        </w:rPr>
+      </w:pPr>
+    </w:p>
+    <w:p>
+      <w:pPr>
+        <w:pStyle w:val="SemEspaamento"/>
+        <w:jc w:val="both"/>
+        <w:rPr>
+          <w:sz w:val="24"/>
+          <w:szCs w:val="24"/>
+        </w:rPr>
+      </w:pPr>
+    </w:p>
+    <w:p>
+      <w:pPr>
+        <w:pStyle w:val="SemEspaamento"/>
+        <w:jc w:val="both"/>
+        <w:rPr>
+          <w:sz w:val="24"/>
+          <w:szCs w:val="24"/>
+        </w:rPr>
+      </w:pPr>
+      <w:r>
+        <w:rPr>
+          <w:sz w:val="24"/>
+          <w:szCs w:val="24"/>
+        </w:rPr>
+        <w:t xml:space="preserve">O código </w:t>
+      </w:r>
+      <w:proofErr w:type="spellStart"/>
+      <w:r>
+        <w:rPr>
+          <w:sz w:val="24"/>
+          <w:szCs w:val="24"/>
+        </w:rPr>
+        <w:t>php</w:t>
+      </w:r>
+      <w:proofErr w:type="spellEnd"/>
+      <w:r>
+        <w:rPr>
+          <w:sz w:val="24"/>
+          <w:szCs w:val="24"/>
+        </w:rPr>
+        <w:t xml:space="preserve"> da página do administrador funciona da seguinte forma, primeiramente verificamos qual o botão de cadastro que foi clicado, e pegamos os dados digitados do respectivo formulário. </w:t>
+      </w:r>
+    </w:p>
+    <w:p>
+      <w:pPr>
+        <w:pStyle w:val="SemEspaamento"/>
+        <w:jc w:val="both"/>
+        <w:rPr>
+          <w:sz w:val="24"/>
+          <w:szCs w:val="24"/>
+        </w:rPr>
+      </w:pPr>
+    </w:p>
+    <w:p>
+      <w:pPr>
+        <w:pStyle w:val="SemEspaamento"/>
+        <w:jc w:val="both"/>
+        <w:rPr>
+          <w:sz w:val="24"/>
+          <w:szCs w:val="24"/>
+        </w:rPr>
+      </w:pPr>
+      <w:r>
+        <w:rPr>
+          <w:sz w:val="24"/>
+          <w:szCs w:val="24"/>
+        </w:rPr>
+        <w:drawing>
+          <wp:inline distT="0" distB="0" distL="0" distR="0" wp14:anchorId="2C308BC0" wp14:editId="1707F769">
+            <wp:extent cx="6645910" cy="5674360"/>
+            <wp:effectExtent l="0" t="0" r="2540" b="2540"/>
+            <wp:docPr id="32" name="Imagem 32"/>
+            <wp:cNvGraphicFramePr>
+              <a:graphicFrameLocks xmlns:a="http://schemas.openxmlformats.org/drawingml/2006/main" noChangeAspect="1"/>
+            </wp:cNvGraphicFramePr>
+            <a:graphic xmlns:a="http://schemas.openxmlformats.org/drawingml/2006/main">
+              <a:graphicData uri="http://schemas.openxmlformats.org/drawingml/2006/picture">
+                <pic:pic xmlns:pic="http://schemas.openxmlformats.org/drawingml/2006/picture">
+                  <pic:nvPicPr>
+                    <pic:cNvPr id="1" name=""/>
+                    <pic:cNvPicPr/>
+                  </pic:nvPicPr>
+                  <pic:blipFill>
+                    <a:blip r:embed="rId33"/>
+                    <a:stretch>
+                      <a:fillRect/>
+                    </a:stretch>
+                  </pic:blipFill>
+                  <pic:spPr>
+                    <a:xfrm>
+                      <a:off x="0" y="0"/>
+                      <a:ext cx="6645910" cy="5674360"/>
+                    </a:xfrm>
+                    <a:prstGeom prst="rect">
+                      <a:avLst/>
+                    </a:prstGeom>
+                  </pic:spPr>
+                </pic:pic>
+              </a:graphicData>
+            </a:graphic>
+          </wp:inline>
+        </w:drawing>
+      </w:r>
+    </w:p>
+    <w:p>
+      <w:pPr>
+        <w:pStyle w:val="SemEspaamento"/>
+        <w:jc w:val="both"/>
+        <w:rPr>
+          <w:sz w:val="24"/>
+          <w:szCs w:val="24"/>
+        </w:rPr>
+      </w:pPr>
+    </w:p>
+    <w:p>
+      <w:pPr>
+        <w:pStyle w:val="SemEspaamento"/>
+        <w:jc w:val="both"/>
+        <w:rPr>
+          <w:sz w:val="24"/>
+          <w:szCs w:val="24"/>
+        </w:rPr>
+      </w:pPr>
+      <w:r>
+        <w:rPr>
+          <w:sz w:val="24"/>
+          <w:szCs w:val="24"/>
+        </w:rPr>
+        <w:t xml:space="preserve">Logo após, é chamada </w:t>
+      </w:r>
+      <w:proofErr w:type="spellStart"/>
+      <w:r>
+        <w:rPr>
+          <w:sz w:val="24"/>
+          <w:szCs w:val="24"/>
+        </w:rPr>
+        <w:t>a</w:t>
+      </w:r>
+      <w:proofErr w:type="spellEnd"/>
+      <w:r>
+        <w:rPr>
+          <w:sz w:val="24"/>
+          <w:szCs w:val="24"/>
+        </w:rPr>
+        <w:t xml:space="preserve"> função que vai criar uma pasta (caso já não exista), por exemplo, se está fazendo o cadastro de um laboratório, será criada uma pasta cujo o nome será o número do CNPJ fornecido, dentro da pasta </w:t>
+      </w:r>
+      <w:proofErr w:type="spellStart"/>
+      <w:r>
+        <w:rPr>
+          <w:sz w:val="24"/>
+          <w:szCs w:val="24"/>
+        </w:rPr>
+        <w:t>banco_de_dados</w:t>
+      </w:r>
+      <w:proofErr w:type="spellEnd"/>
+      <w:r>
+        <w:rPr>
+          <w:sz w:val="24"/>
+          <w:szCs w:val="24"/>
+        </w:rPr>
+        <w:t>/</w:t>
+      </w:r>
+      <w:proofErr w:type="spellStart"/>
+      <w:r>
+        <w:rPr>
+          <w:sz w:val="24"/>
+          <w:szCs w:val="24"/>
+        </w:rPr>
+        <w:t>laboratorios</w:t>
+      </w:r>
+      <w:proofErr w:type="spellEnd"/>
+      <w:r>
+        <w:rPr>
+          <w:sz w:val="24"/>
+          <w:szCs w:val="24"/>
+        </w:rPr>
+        <w:t>. Dentro desta pasta criada, será salvo o arquivo “dados.xml” com os dados do laboratório.</w:t>
+      </w:r>
+    </w:p>
+    <w:p>
+      <w:pPr>
+        <w:pStyle w:val="SemEspaamento"/>
+        <w:jc w:val="both"/>
+        <w:rPr>
+          <w:sz w:val="24"/>
+          <w:szCs w:val="24"/>
+        </w:rPr>
+      </w:pPr>
+    </w:p>
+    <w:p>
+      <w:pPr>
+        <w:pStyle w:val="SemEspaamento"/>
+        <w:jc w:val="both"/>
+        <w:rPr>
+          <w:sz w:val="24"/>
+          <w:szCs w:val="24"/>
+        </w:rPr>
+      </w:pPr>
+      <w:r>
+        <w:rPr>
+          <w:sz w:val="24"/>
+          <w:szCs w:val="24"/>
+        </w:rPr>
+        <w:lastRenderedPageBreak/>
+        <w:drawing>
+          <wp:inline distT="0" distB="0" distL="0" distR="0" wp14:anchorId="39C0106D" wp14:editId="192FEB0A">
+            <wp:extent cx="6645910" cy="4094480"/>
+            <wp:effectExtent l="0" t="0" r="2540" b="1270"/>
+            <wp:docPr id="35" name="Imagem 35"/>
+            <wp:cNvGraphicFramePr>
+              <a:graphicFrameLocks xmlns:a="http://schemas.openxmlformats.org/drawingml/2006/main" noChangeAspect="1"/>
+            </wp:cNvGraphicFramePr>
+            <a:graphic xmlns:a="http://schemas.openxmlformats.org/drawingml/2006/main">
+              <a:graphicData uri="http://schemas.openxmlformats.org/drawingml/2006/picture">
+                <pic:pic xmlns:pic="http://schemas.openxmlformats.org/drawingml/2006/picture">
+                  <pic:nvPicPr>
+                    <pic:cNvPr id="1" name=""/>
+                    <pic:cNvPicPr/>
+                  </pic:nvPicPr>
+                  <pic:blipFill>
+                    <a:blip r:embed="rId34"/>
+                    <a:stretch>
+                      <a:fillRect/>
+                    </a:stretch>
+                  </pic:blipFill>
+                  <pic:spPr>
+                    <a:xfrm>
+                      <a:off x="0" y="0"/>
+                      <a:ext cx="6645910" cy="4094480"/>
+                    </a:xfrm>
+                    <a:prstGeom prst="rect">
+                      <a:avLst/>
+                    </a:prstGeom>
+                  </pic:spPr>
+                </pic:pic>
+              </a:graphicData>
+            </a:graphic>
+          </wp:inline>
+        </w:drawing>
+      </w:r>
     </w:p>
     <w:sectPr>
       <w:pgSz w:w="11906" w:h="16838"/>

--- a/Relatório.docx
+++ b/Relatório.docx
@@ -1520,14 +1520,56 @@
           <w:sz w:val="24"/>
           <w:szCs w:val="24"/>
         </w:rPr>
-        <w:t xml:space="preserve">página pacientes, temos a opção de ver as consultas e os exames do </w:t>
-      </w:r>
-      <w:r>
-        <w:rPr>
-          <w:sz w:val="24"/>
-          <w:szCs w:val="24"/>
-        </w:rPr>
-        <w:t>paciente logado. Nestas páginas serão exibidas todas consultas ou exames que tiverem cadastrado na pasta desse paciente.</w:t>
+        <w:t xml:space="preserve">página </w:t>
+      </w:r>
+      <w:r>
+        <w:rPr>
+          <w:sz w:val="24"/>
+          <w:szCs w:val="24"/>
+        </w:rPr>
+        <w:t xml:space="preserve">do </w:t>
+      </w:r>
+      <w:r>
+        <w:rPr>
+          <w:sz w:val="24"/>
+          <w:szCs w:val="24"/>
+        </w:rPr>
+        <w:t xml:space="preserve">paciente, temos a opção de ver as consultas e os exames do </w:t>
+      </w:r>
+      <w:r>
+        <w:rPr>
+          <w:sz w:val="24"/>
+          <w:szCs w:val="24"/>
+        </w:rPr>
+        <w:t xml:space="preserve">paciente logado. Nestas páginas serão exibidas todas consultas ou exames que </w:t>
+      </w:r>
+      <w:r>
+        <w:rPr>
+          <w:sz w:val="24"/>
+          <w:szCs w:val="24"/>
+        </w:rPr>
+        <w:t>es</w:t>
+      </w:r>
+      <w:r>
+        <w:rPr>
+          <w:sz w:val="24"/>
+          <w:szCs w:val="24"/>
+        </w:rPr>
+        <w:t>tiverem cadastrado</w:t>
+      </w:r>
+      <w:r>
+        <w:rPr>
+          <w:sz w:val="24"/>
+          <w:szCs w:val="24"/>
+        </w:rPr>
+        <w:t>s</w:t>
+      </w:r>
+      <w:r>
+        <w:rPr>
+          <w:sz w:val="24"/>
+          <w:szCs w:val="24"/>
+        </w:rPr>
+        <w:t xml:space="preserve"> na pasta desse paciente.</w:t>
       </w:r>
     </w:p>
     <w:p>
@@ -1810,11 +1852,82 @@
           <w:szCs w:val="24"/>
         </w:rPr>
       </w:pPr>
-      <w:r>
-        <w:rPr>
-          <w:sz w:val="24"/>
-          <w:szCs w:val="24"/>
-        </w:rPr>
+    </w:p>
+    <w:p>
+      <w:pPr>
+        <w:pStyle w:val="SemEspaamento"/>
+        <w:jc w:val="both"/>
+        <w:rPr>
+          <w:sz w:val="24"/>
+          <w:szCs w:val="24"/>
+        </w:rPr>
+      </w:pPr>
+    </w:p>
+    <w:p>
+      <w:pPr>
+        <w:pStyle w:val="SemEspaamento"/>
+        <w:jc w:val="both"/>
+        <w:rPr>
+          <w:sz w:val="24"/>
+          <w:szCs w:val="24"/>
+        </w:rPr>
+      </w:pPr>
+    </w:p>
+    <w:p>
+      <w:pPr>
+        <w:pStyle w:val="SemEspaamento"/>
+        <w:jc w:val="both"/>
+        <w:rPr>
+          <w:sz w:val="24"/>
+          <w:szCs w:val="24"/>
+        </w:rPr>
+      </w:pPr>
+    </w:p>
+    <w:p>
+      <w:pPr>
+        <w:pStyle w:val="SemEspaamento"/>
+        <w:jc w:val="both"/>
+        <w:rPr>
+          <w:sz w:val="24"/>
+          <w:szCs w:val="24"/>
+        </w:rPr>
+      </w:pPr>
+    </w:p>
+    <w:p>
+      <w:pPr>
+        <w:pStyle w:val="SemEspaamento"/>
+        <w:jc w:val="both"/>
+        <w:rPr>
+          <w:sz w:val="24"/>
+          <w:szCs w:val="24"/>
+        </w:rPr>
+      </w:pPr>
+    </w:p>
+    <w:p>
+      <w:pPr>
+        <w:pStyle w:val="SemEspaamento"/>
+        <w:jc w:val="both"/>
+        <w:rPr>
+          <w:sz w:val="24"/>
+          <w:szCs w:val="24"/>
+        </w:rPr>
+      </w:pPr>
+    </w:p>
+    <w:p>
+      <w:pPr>
+        <w:pStyle w:val="SemEspaamento"/>
+        <w:jc w:val="both"/>
+        <w:rPr>
+          <w:sz w:val="24"/>
+          <w:szCs w:val="24"/>
+        </w:rPr>
+      </w:pPr>
+      <w:r>
+        <w:rPr>
+          <w:sz w:val="24"/>
+          <w:szCs w:val="24"/>
+        </w:rPr>
+        <w:lastRenderedPageBreak/>
         <w:t>Clicando no botão editar</w:t>
       </w:r>
       <w:r>
@@ -1822,8 +1935,32 @@
           <w:sz w:val="24"/>
           <w:szCs w:val="24"/>
         </w:rPr>
-        <w:t>, podemos alterar os dados do médico exceto o CRM pois seria a “chave” ligada ao médico. Alterando os dados, o XML do respectivo médico será alterado.</w:t>
-      </w:r>
+        <w:t xml:space="preserve">, podemos alterar os dados do médico exceto o CRM pois seria a “chave” ligada ao médico. Alterando os dados, o XML do respectivo médico será </w:t>
+      </w:r>
+      <w:r>
+        <w:rPr>
+          <w:sz w:val="24"/>
+          <w:szCs w:val="24"/>
+        </w:rPr>
+        <w:t>reescrito</w:t>
+      </w:r>
+      <w:r>
+        <w:rPr>
+          <w:sz w:val="24"/>
+          <w:szCs w:val="24"/>
+        </w:rPr>
+        <w:t>.</w:t>
+      </w:r>
+    </w:p>
+    <w:p>
+      <w:pPr>
+        <w:pStyle w:val="SemEspaamento"/>
+        <w:jc w:val="both"/>
+        <w:rPr>
+          <w:sz w:val="24"/>
+          <w:szCs w:val="24"/>
+        </w:rPr>
+      </w:pPr>
     </w:p>
     <w:p>
       <w:pPr>
@@ -1840,7 +1977,6 @@
           <w:sz w:val="24"/>
           <w:szCs w:val="24"/>
         </w:rPr>
-        <w:lastRenderedPageBreak/>
         <w:drawing>
           <wp:inline distT="0" distB="0" distL="0" distR="0" wp14:anchorId="6F6C3E63" wp14:editId="67AA88E6">
             <wp:extent cx="6645910" cy="3115310"/>
@@ -2064,42 +2200,6 @@
           <w:szCs w:val="28"/>
         </w:rPr>
       </w:pPr>
-    </w:p>
-    <w:p>
-      <w:pPr>
-        <w:pStyle w:val="SemEspaamento"/>
-        <w:jc w:val="both"/>
-        <w:rPr>
-          <w:b/>
-          <w:bCs/>
-          <w:sz w:val="28"/>
-          <w:szCs w:val="28"/>
-        </w:rPr>
-      </w:pPr>
-    </w:p>
-    <w:p>
-      <w:pPr>
-        <w:pStyle w:val="SemEspaamento"/>
-        <w:jc w:val="both"/>
-        <w:rPr>
-          <w:b/>
-          <w:bCs/>
-          <w:sz w:val="28"/>
-          <w:szCs w:val="28"/>
-        </w:rPr>
-      </w:pPr>
-    </w:p>
-    <w:p>
-      <w:pPr>
-        <w:pStyle w:val="SemEspaamento"/>
-        <w:jc w:val="both"/>
-        <w:rPr>
-          <w:b/>
-          <w:bCs/>
-          <w:sz w:val="28"/>
-          <w:szCs w:val="28"/>
-        </w:rPr>
-      </w:pPr>
       <w:r>
         <w:rPr>
           <w:b/>
@@ -2220,15 +2320,13 @@
         </w:rPr>
         <w:t xml:space="preserve">Quando o médico preencher o formulário de consulta, ao clicar em cadastrar, vai ser salvo um arquivo </w:t>
       </w:r>
-      <w:proofErr w:type="spellStart"/>
-      <w:r>
-        <w:rPr>
-          <w:sz w:val="24"/>
-          <w:szCs w:val="24"/>
-        </w:rPr>
-        <w:t>xml</w:t>
-      </w:r>
-      <w:proofErr w:type="spellEnd"/>
+      <w:r>
+        <w:rPr>
+          <w:sz w:val="24"/>
+          <w:szCs w:val="24"/>
+        </w:rPr>
+        <w:t>XML</w:t>
+      </w:r>
       <w:r>
         <w:rPr>
           <w:sz w:val="24"/>
@@ -2236,15 +2334,13 @@
         </w:rPr>
         <w:t xml:space="preserve"> com os dados fornecidos, dentro da pasta do paciente com o </w:t>
       </w:r>
-      <w:proofErr w:type="spellStart"/>
-      <w:r>
-        <w:rPr>
-          <w:sz w:val="24"/>
-          <w:szCs w:val="24"/>
-        </w:rPr>
-        <w:t>cpf</w:t>
-      </w:r>
-      <w:proofErr w:type="spellEnd"/>
+      <w:r>
+        <w:rPr>
+          <w:sz w:val="24"/>
+          <w:szCs w:val="24"/>
+        </w:rPr>
+        <w:t>CPF</w:t>
+      </w:r>
       <w:r>
         <w:rPr>
           <w:sz w:val="24"/>
@@ -2684,15 +2780,13 @@
         </w:rPr>
         <w:t xml:space="preserve">Caso o </w:t>
       </w:r>
-      <w:proofErr w:type="spellStart"/>
-      <w:r>
-        <w:rPr>
-          <w:sz w:val="24"/>
-          <w:szCs w:val="24"/>
-        </w:rPr>
-        <w:t>cpf</w:t>
-      </w:r>
-      <w:proofErr w:type="spellEnd"/>
+      <w:r>
+        <w:rPr>
+          <w:sz w:val="24"/>
+          <w:szCs w:val="24"/>
+        </w:rPr>
+        <w:t>CPF</w:t>
+      </w:r>
       <w:r>
         <w:rPr>
           <w:sz w:val="24"/>
@@ -2705,7 +2799,21 @@
           <w:sz w:val="24"/>
           <w:szCs w:val="24"/>
         </w:rPr>
-        <w:t>. Para o médico mostra as observações</w:t>
+        <w:t>. Para o médico</w:t>
+      </w:r>
+      <w:r>
+        <w:rPr>
+          <w:sz w:val="24"/>
+          <w:szCs w:val="24"/>
+        </w:rPr>
+        <w:t>,</w:t>
+      </w:r>
+      <w:r>
+        <w:rPr>
+          <w:sz w:val="24"/>
+          <w:szCs w:val="24"/>
+        </w:rPr>
+        <w:t xml:space="preserve"> mostra as observações</w:t>
       </w:r>
       <w:r>
         <w:rPr>
@@ -3429,9 +3537,9 @@
           <w:szCs w:val="24"/>
         </w:rPr>
         <w:drawing>
-          <wp:inline distT="0" distB="0" distL="0" distR="0" wp14:anchorId="3A8BC2E2" wp14:editId="401A10BC">
-            <wp:extent cx="6645910" cy="3078480"/>
-            <wp:effectExtent l="0" t="0" r="2540" b="7620"/>
+          <wp:inline distT="0" distB="0" distL="0" distR="0" wp14:anchorId="3A8BC2E2" wp14:editId="27ACBBFA">
+            <wp:extent cx="5715635" cy="2647563"/>
+            <wp:effectExtent l="0" t="0" r="0" b="635"/>
             <wp:docPr id="26" name="Imagem 26"/>
             <wp:cNvGraphicFramePr>
               <a:graphicFrameLocks xmlns:a="http://schemas.openxmlformats.org/drawingml/2006/main" noChangeAspect="1"/>
@@ -3452,7 +3560,7 @@
                   <pic:spPr>
                     <a:xfrm>
                       <a:off x="0" y="0"/>
-                      <a:ext cx="6645910" cy="3078480"/>
+                      <a:ext cx="5732780" cy="2655505"/>
                     </a:xfrm>
                     <a:prstGeom prst="rect">
                       <a:avLst/>
@@ -3474,6 +3582,47 @@
           <w:szCs w:val="24"/>
         </w:rPr>
       </w:pPr>
+      <w:r>
+        <w:rPr>
+          <w:sz w:val="24"/>
+          <w:szCs w:val="24"/>
+        </w:rPr>
+        <w:drawing>
+          <wp:inline distT="0" distB="0" distL="0" distR="0" wp14:anchorId="79898FBB" wp14:editId="2906BFEF">
+            <wp:extent cx="5715635" cy="2619667"/>
+            <wp:effectExtent l="0" t="0" r="0" b="9525"/>
+            <wp:docPr id="36" name="Imagem 36"/>
+            <wp:cNvGraphicFramePr>
+              <a:graphicFrameLocks xmlns:a="http://schemas.openxmlformats.org/drawingml/2006/main" noChangeAspect="1"/>
+            </wp:cNvGraphicFramePr>
+            <a:graphic xmlns:a="http://schemas.openxmlformats.org/drawingml/2006/main">
+              <a:graphicData uri="http://schemas.openxmlformats.org/drawingml/2006/picture">
+                <pic:pic xmlns:pic="http://schemas.openxmlformats.org/drawingml/2006/picture">
+                  <pic:nvPicPr>
+                    <pic:cNvPr id="1" name=""/>
+                    <pic:cNvPicPr/>
+                  </pic:nvPicPr>
+                  <pic:blipFill>
+                    <a:blip r:embed="rId31"/>
+                    <a:stretch>
+                      <a:fillRect/>
+                    </a:stretch>
+                  </pic:blipFill>
+                  <pic:spPr>
+                    <a:xfrm>
+                      <a:off x="0" y="0"/>
+                      <a:ext cx="5739040" cy="2630394"/>
+                    </a:xfrm>
+                    <a:prstGeom prst="rect">
+                      <a:avLst/>
+                    </a:prstGeom>
+                  </pic:spPr>
+                </pic:pic>
+              </a:graphicData>
+            </a:graphic>
+          </wp:inline>
+        </w:drawing>
+      </w:r>
     </w:p>
     <w:p>
       <w:pPr>
@@ -3586,7 +3735,7 @@
                     <pic:cNvPicPr/>
                   </pic:nvPicPr>
                   <pic:blipFill>
-                    <a:blip r:embed="rId31">
+                    <a:blip r:embed="rId32">
                       <a:extLst>
                         <a:ext uri="{28A0092B-C50C-407E-A947-70E740481C1C}">
                           <a14:useLocalDpi xmlns:a14="http://schemas.microsoft.com/office/drawing/2010/main" val="0"/>
@@ -3657,7 +3806,7 @@
                     <pic:cNvPicPr/>
                   </pic:nvPicPr>
                   <pic:blipFill>
-                    <a:blip r:embed="rId32">
+                    <a:blip r:embed="rId33">
                       <a:extLst>
                         <a:ext uri="{28A0092B-C50C-407E-A947-70E740481C1C}">
                           <a14:useLocalDpi xmlns:a14="http://schemas.microsoft.com/office/drawing/2010/main" val="0"/>
@@ -3719,132 +3868,21 @@
           <w:szCs w:val="24"/>
         </w:rPr>
       </w:pPr>
-    </w:p>
-    <w:p>
-      <w:pPr>
-        <w:pStyle w:val="SemEspaamento"/>
-        <w:jc w:val="both"/>
-        <w:rPr>
-          <w:sz w:val="24"/>
-          <w:szCs w:val="24"/>
-        </w:rPr>
-      </w:pPr>
-    </w:p>
-    <w:p>
-      <w:pPr>
-        <w:pStyle w:val="SemEspaamento"/>
-        <w:jc w:val="both"/>
-        <w:rPr>
-          <w:sz w:val="24"/>
-          <w:szCs w:val="24"/>
-        </w:rPr>
-      </w:pPr>
-    </w:p>
-    <w:p>
-      <w:pPr>
-        <w:pStyle w:val="SemEspaamento"/>
-        <w:jc w:val="both"/>
-        <w:rPr>
-          <w:sz w:val="24"/>
-          <w:szCs w:val="24"/>
-        </w:rPr>
-      </w:pPr>
-    </w:p>
-    <w:p>
-      <w:pPr>
-        <w:pStyle w:val="SemEspaamento"/>
-        <w:jc w:val="both"/>
-        <w:rPr>
-          <w:sz w:val="24"/>
-          <w:szCs w:val="24"/>
-        </w:rPr>
-      </w:pPr>
-    </w:p>
-    <w:p>
-      <w:pPr>
-        <w:pStyle w:val="SemEspaamento"/>
-        <w:jc w:val="both"/>
-        <w:rPr>
-          <w:sz w:val="24"/>
-          <w:szCs w:val="24"/>
-        </w:rPr>
-      </w:pPr>
-    </w:p>
-    <w:p>
-      <w:pPr>
-        <w:pStyle w:val="SemEspaamento"/>
-        <w:jc w:val="both"/>
-        <w:rPr>
-          <w:sz w:val="24"/>
-          <w:szCs w:val="24"/>
-        </w:rPr>
-      </w:pPr>
-    </w:p>
-    <w:p>
-      <w:pPr>
-        <w:pStyle w:val="SemEspaamento"/>
-        <w:jc w:val="both"/>
-        <w:rPr>
-          <w:sz w:val="24"/>
-          <w:szCs w:val="24"/>
-        </w:rPr>
-      </w:pPr>
-    </w:p>
-    <w:p>
-      <w:pPr>
-        <w:pStyle w:val="SemEspaamento"/>
-        <w:jc w:val="both"/>
-        <w:rPr>
-          <w:sz w:val="24"/>
-          <w:szCs w:val="24"/>
-        </w:rPr>
-      </w:pPr>
-    </w:p>
-    <w:p>
-      <w:pPr>
-        <w:pStyle w:val="SemEspaamento"/>
-        <w:jc w:val="both"/>
-        <w:rPr>
-          <w:sz w:val="24"/>
-          <w:szCs w:val="24"/>
-        </w:rPr>
-      </w:pPr>
-    </w:p>
-    <w:p>
-      <w:pPr>
-        <w:pStyle w:val="SemEspaamento"/>
-        <w:jc w:val="both"/>
-        <w:rPr>
-          <w:sz w:val="24"/>
-          <w:szCs w:val="24"/>
-        </w:rPr>
-      </w:pPr>
-    </w:p>
-    <w:p>
-      <w:pPr>
-        <w:pStyle w:val="SemEspaamento"/>
-        <w:jc w:val="both"/>
-        <w:rPr>
-          <w:sz w:val="24"/>
-          <w:szCs w:val="24"/>
-        </w:rPr>
-      </w:pPr>
-      <w:r>
-        <w:rPr>
-          <w:sz w:val="24"/>
-          <w:szCs w:val="24"/>
-        </w:rPr>
+      <w:r>
+        <w:rPr>
+          <w:sz w:val="24"/>
+          <w:szCs w:val="24"/>
+        </w:rPr>
+        <w:lastRenderedPageBreak/>
         <w:t xml:space="preserve">O código </w:t>
       </w:r>
-      <w:proofErr w:type="spellStart"/>
-      <w:r>
-        <w:rPr>
-          <w:sz w:val="24"/>
-          <w:szCs w:val="24"/>
-        </w:rPr>
-        <w:t>php</w:t>
-      </w:r>
-      <w:proofErr w:type="spellEnd"/>
+      <w:r>
+        <w:rPr>
+          <w:sz w:val="24"/>
+          <w:szCs w:val="24"/>
+        </w:rPr>
+        <w:t>PHP</w:t>
+      </w:r>
       <w:r>
         <w:rPr>
           <w:sz w:val="24"/>
@@ -3893,7 +3931,7 @@
                     <pic:cNvPicPr/>
                   </pic:nvPicPr>
                   <pic:blipFill>
-                    <a:blip r:embed="rId33"/>
+                    <a:blip r:embed="rId34"/>
                     <a:stretch>
                       <a:fillRect/>
                     </a:stretch>
@@ -3940,53 +3978,19 @@
         </w:rPr>
         <w:t xml:space="preserve">Logo após, é chamada </w:t>
       </w:r>
-      <w:proofErr w:type="spellStart"/>
-      <w:r>
-        <w:rPr>
-          <w:sz w:val="24"/>
-          <w:szCs w:val="24"/>
-        </w:rPr>
-        <w:t>a</w:t>
-      </w:r>
-      <w:proofErr w:type="spellEnd"/>
-      <w:r>
-        <w:rPr>
-          <w:sz w:val="24"/>
-          <w:szCs w:val="24"/>
-        </w:rPr>
-        <w:t xml:space="preserve"> função que vai criar uma pasta (caso já não exista), por exemplo, se está fazendo o cadastro de um laboratório, será criada uma pasta cujo o nome será o número do CNPJ fornecido, dentro da pasta </w:t>
-      </w:r>
-      <w:proofErr w:type="spellStart"/>
-      <w:r>
-        <w:rPr>
-          <w:sz w:val="24"/>
-          <w:szCs w:val="24"/>
-        </w:rPr>
-        <w:t>banco_de_dados</w:t>
-      </w:r>
-      <w:proofErr w:type="spellEnd"/>
-      <w:r>
-        <w:rPr>
-          <w:sz w:val="24"/>
-          <w:szCs w:val="24"/>
-        </w:rPr>
-        <w:t>/</w:t>
-      </w:r>
-      <w:proofErr w:type="spellStart"/>
-      <w:r>
-        <w:rPr>
-          <w:sz w:val="24"/>
-          <w:szCs w:val="24"/>
-        </w:rPr>
-        <w:t>laboratorios</w:t>
-      </w:r>
-      <w:proofErr w:type="spellEnd"/>
-      <w:r>
-        <w:rPr>
-          <w:sz w:val="24"/>
-          <w:szCs w:val="24"/>
-        </w:rPr>
-        <w:t>. Dentro desta pasta criada, será salvo o arquivo “dados.xml” com os dados do laboratório.</w:t>
+      <w:r>
+        <w:rPr>
+          <w:sz w:val="24"/>
+          <w:szCs w:val="24"/>
+        </w:rPr>
+        <w:t>um</w:t>
+      </w:r>
+      <w:r>
+        <w:rPr>
+          <w:sz w:val="24"/>
+          <w:szCs w:val="24"/>
+        </w:rPr>
+        <w:t>a função que vai criar uma pasta (caso já não exista), por exemplo, se está fazendo o cadastro de um laboratório, será criada uma pasta cujo o nome será o número do CNPJ fornecido, dentro da pasta banco_de_dados/laboratorios. Dentro desta pasta criada, será salvo o arquivo “dados.xml” com os dados do laboratório.</w:t>
       </w:r>
     </w:p>
     <w:p>
@@ -4030,7 +4034,7 @@
                     <pic:cNvPicPr/>
                   </pic:nvPicPr>
                   <pic:blipFill>
-                    <a:blip r:embed="rId34"/>
+                    <a:blip r:embed="rId35"/>
                     <a:stretch>
                       <a:fillRect/>
                     </a:stretch>
